--- a/V2_edited chapter 1.docx
+++ b/V2_edited chapter 1.docx
@@ -343,7 +343,27 @@
           <w:sz w:val="24"/>
           <w:szCs w:val="24"/>
         </w:rPr>
-        <w:t>Main Campus, Tagbilaran City</w:t>
+        <w:t xml:space="preserve">Main Campus, </w:t>
+      </w:r>
+      <w:proofErr w:type="spellStart"/>
+      <w:r>
+        <w:rPr>
+          <w:rFonts w:ascii="Arial" w:eastAsia="Arial" w:hAnsi="Arial" w:cs="Arial"/>
+          <w:color w:val="000000"/>
+          <w:sz w:val="24"/>
+          <w:szCs w:val="24"/>
+        </w:rPr>
+        <w:t>Tagbilaran</w:t>
+      </w:r>
+      <w:proofErr w:type="spellEnd"/>
+      <w:r>
+        <w:rPr>
+          <w:rFonts w:ascii="Arial" w:eastAsia="Arial" w:hAnsi="Arial" w:cs="Arial"/>
+          <w:color w:val="000000"/>
+          <w:sz w:val="24"/>
+          <w:szCs w:val="24"/>
+        </w:rPr>
+        <w:t xml:space="preserve"> City</w:t>
       </w:r>
     </w:p>
     <w:p>
@@ -546,7 +566,25 @@
           <w:sz w:val="24"/>
           <w:szCs w:val="24"/>
         </w:rPr>
-        <w:t>In Partial Fulfillment of the Requirements of the Degree</w:t>
+        <w:t xml:space="preserve">In Partial </w:t>
+      </w:r>
+      <w:proofErr w:type="spellStart"/>
+      <w:r>
+        <w:rPr>
+          <w:rFonts w:ascii="Arial" w:eastAsia="Arial" w:hAnsi="Arial" w:cs="Arial"/>
+          <w:sz w:val="24"/>
+          <w:szCs w:val="24"/>
+        </w:rPr>
+        <w:t>Fulfillment</w:t>
+      </w:r>
+      <w:proofErr w:type="spellEnd"/>
+      <w:r>
+        <w:rPr>
+          <w:rFonts w:ascii="Arial" w:eastAsia="Arial" w:hAnsi="Arial" w:cs="Arial"/>
+          <w:sz w:val="24"/>
+          <w:szCs w:val="24"/>
+        </w:rPr>
+        <w:t xml:space="preserve"> of the Requirements of the Degree</w:t>
       </w:r>
     </w:p>
     <w:p>
@@ -739,15 +777,37 @@
           <w:szCs w:val="24"/>
         </w:rPr>
       </w:pPr>
-      <w:r>
-        <w:rPr>
-          <w:rFonts w:ascii="Arial" w:eastAsia="Arial" w:hAnsi="Arial" w:cs="Arial"/>
-          <w:color w:val="000000"/>
-          <w:sz w:val="24"/>
-          <w:szCs w:val="24"/>
-        </w:rPr>
-        <w:t>Jovihanni Caseñas</w:t>
-      </w:r>
+      <w:proofErr w:type="spellStart"/>
+      <w:r>
+        <w:rPr>
+          <w:rFonts w:ascii="Arial" w:eastAsia="Arial" w:hAnsi="Arial" w:cs="Arial"/>
+          <w:color w:val="000000"/>
+          <w:sz w:val="24"/>
+          <w:szCs w:val="24"/>
+        </w:rPr>
+        <w:t>Jovihanni</w:t>
+      </w:r>
+      <w:proofErr w:type="spellEnd"/>
+      <w:r>
+        <w:rPr>
+          <w:rFonts w:ascii="Arial" w:eastAsia="Arial" w:hAnsi="Arial" w:cs="Arial"/>
+          <w:color w:val="000000"/>
+          <w:sz w:val="24"/>
+          <w:szCs w:val="24"/>
+        </w:rPr>
+        <w:t xml:space="preserve"> </w:t>
+      </w:r>
+      <w:proofErr w:type="spellStart"/>
+      <w:r>
+        <w:rPr>
+          <w:rFonts w:ascii="Arial" w:eastAsia="Arial" w:hAnsi="Arial" w:cs="Arial"/>
+          <w:color w:val="000000"/>
+          <w:sz w:val="24"/>
+          <w:szCs w:val="24"/>
+        </w:rPr>
+        <w:t>Caseñas</w:t>
+      </w:r>
+      <w:proofErr w:type="spellEnd"/>
     </w:p>
     <w:p>
       <w:pPr>
@@ -774,8 +834,19 @@
           <w:sz w:val="24"/>
           <w:szCs w:val="24"/>
         </w:rPr>
-        <w:t>Ronnie Ibale</w:t>
-      </w:r>
+        <w:t xml:space="preserve">Ronnie </w:t>
+      </w:r>
+      <w:proofErr w:type="spellStart"/>
+      <w:r>
+        <w:rPr>
+          <w:rFonts w:ascii="Arial" w:eastAsia="Arial" w:hAnsi="Arial" w:cs="Arial"/>
+          <w:color w:val="000000"/>
+          <w:sz w:val="24"/>
+          <w:szCs w:val="24"/>
+        </w:rPr>
+        <w:t>Ibale</w:t>
+      </w:r>
+      <w:proofErr w:type="spellEnd"/>
     </w:p>
     <w:p>
       <w:pPr>
@@ -802,8 +873,19 @@
           <w:sz w:val="24"/>
           <w:szCs w:val="24"/>
         </w:rPr>
-        <w:t>Christian Paul Vertulfo</w:t>
-      </w:r>
+        <w:t xml:space="preserve">Christian Paul </w:t>
+      </w:r>
+      <w:proofErr w:type="spellStart"/>
+      <w:r>
+        <w:rPr>
+          <w:rFonts w:ascii="Arial" w:eastAsia="Arial" w:hAnsi="Arial" w:cs="Arial"/>
+          <w:color w:val="000000"/>
+          <w:sz w:val="24"/>
+          <w:szCs w:val="24"/>
+        </w:rPr>
+        <w:t>Vertulfo</w:t>
+      </w:r>
+      <w:proofErr w:type="spellEnd"/>
     </w:p>
     <w:p>
       <w:pPr>
@@ -830,8 +912,19 @@
           <w:sz w:val="24"/>
           <w:szCs w:val="24"/>
         </w:rPr>
-        <w:t>Jazmin Joy Fullante</w:t>
-      </w:r>
+        <w:t xml:space="preserve">Jazmin Joy </w:t>
+      </w:r>
+      <w:proofErr w:type="spellStart"/>
+      <w:r>
+        <w:rPr>
+          <w:rFonts w:ascii="Arial" w:eastAsia="Arial" w:hAnsi="Arial" w:cs="Arial"/>
+          <w:color w:val="000000"/>
+          <w:sz w:val="24"/>
+          <w:szCs w:val="24"/>
+        </w:rPr>
+        <w:t>Fullante</w:t>
+      </w:r>
+      <w:proofErr w:type="spellEnd"/>
     </w:p>
     <w:p>
       <w:pPr>
@@ -1099,8 +1192,20 @@
           <w:sz w:val="24"/>
           <w:szCs w:val="24"/>
         </w:rPr>
-        <w:t>……………………………………………………………………..….. i</w:t>
-      </w:r>
+        <w:t xml:space="preserve">……………………………………………………………………..….. </w:t>
+      </w:r>
+      <w:proofErr w:type="spellStart"/>
+      <w:proofErr w:type="gramStart"/>
+      <w:r>
+        <w:rPr>
+          <w:rFonts w:ascii="Arial" w:eastAsia="Arial" w:hAnsi="Arial" w:cs="Arial"/>
+          <w:sz w:val="24"/>
+          <w:szCs w:val="24"/>
+        </w:rPr>
+        <w:t>i</w:t>
+      </w:r>
+      <w:proofErr w:type="spellEnd"/>
+      <w:proofErr w:type="gramEnd"/>
     </w:p>
     <w:p>
       <w:pPr>
@@ -1126,8 +1231,18 @@
           <w:sz w:val="24"/>
           <w:szCs w:val="24"/>
         </w:rPr>
-        <w:t>...…………………………………………………………..….. ii</w:t>
-      </w:r>
+        <w:t xml:space="preserve">...…………………………………………………………..….. </w:t>
+      </w:r>
+      <w:proofErr w:type="gramStart"/>
+      <w:r>
+        <w:rPr>
+          <w:rFonts w:ascii="Arial" w:eastAsia="Arial" w:hAnsi="Arial" w:cs="Arial"/>
+          <w:sz w:val="24"/>
+          <w:szCs w:val="24"/>
+        </w:rPr>
+        <w:t>ii</w:t>
+      </w:r>
+      <w:proofErr w:type="gramEnd"/>
     </w:p>
     <w:p>
       <w:pPr>
@@ -1153,8 +1268,18 @@
           <w:sz w:val="24"/>
           <w:szCs w:val="24"/>
         </w:rPr>
-        <w:t>…………………………………………………………..... iii</w:t>
-      </w:r>
+        <w:t xml:space="preserve">…………………………………………………………..... </w:t>
+      </w:r>
+      <w:proofErr w:type="gramStart"/>
+      <w:r>
+        <w:rPr>
+          <w:rFonts w:ascii="Arial" w:eastAsia="Arial" w:hAnsi="Arial" w:cs="Arial"/>
+          <w:sz w:val="24"/>
+          <w:szCs w:val="24"/>
+        </w:rPr>
+        <w:t>iii</w:t>
+      </w:r>
+      <w:proofErr w:type="gramEnd"/>
     </w:p>
     <w:p>
       <w:pPr>
@@ -1180,8 +1305,18 @@
           <w:sz w:val="24"/>
           <w:szCs w:val="24"/>
         </w:rPr>
-        <w:t>………………………………………………… iv</w:t>
-      </w:r>
+        <w:t xml:space="preserve">………………………………………………… </w:t>
+      </w:r>
+      <w:proofErr w:type="gramStart"/>
+      <w:r>
+        <w:rPr>
+          <w:rFonts w:ascii="Arial" w:eastAsia="Arial" w:hAnsi="Arial" w:cs="Arial"/>
+          <w:sz w:val="24"/>
+          <w:szCs w:val="24"/>
+        </w:rPr>
+        <w:t>iv</w:t>
+      </w:r>
+      <w:proofErr w:type="gramEnd"/>
     </w:p>
     <w:p>
       <w:pPr>
@@ -1564,15 +1699,7 @@
           <w:szCs w:val="24"/>
         </w:rPr>
         <w:tab/>
-        <w:t>Operational Defi</w:t>
-      </w:r>
-      <w:r>
-        <w:rPr>
-          <w:rFonts w:ascii="Arial" w:eastAsia="Arial" w:hAnsi="Arial" w:cs="Arial"/>
-          <w:sz w:val="24"/>
-          <w:szCs w:val="24"/>
-        </w:rPr>
-        <w:t>nition of Terms ……………………………. 14</w:t>
+        <w:t>Operational Definition of Terms ……………………………. 14</w:t>
       </w:r>
     </w:p>
     <w:p>
@@ -1860,16 +1987,7 @@
           <w:szCs w:val="24"/>
         </w:rPr>
         <w:tab/>
-        <w:t xml:space="preserve">Introduction ……………. ……………………………………. </w:t>
-      </w:r>
-      <w:r>
-        <w:rPr>
-          <w:rFonts w:ascii="Arial" w:eastAsia="Arial" w:hAnsi="Arial" w:cs="Arial"/>
-          <w:color w:val="000000"/>
-          <w:sz w:val="24"/>
-          <w:szCs w:val="24"/>
-        </w:rPr>
-        <w:t>24</w:t>
+        <w:t>Introduction ……………. ……………………………………. 24</w:t>
       </w:r>
     </w:p>
     <w:p>
@@ -2097,14 +2215,6 @@
           <w:szCs w:val="24"/>
         </w:rPr>
         <w:tab/>
-      </w:r>
-      <w:r>
-        <w:rPr>
-          <w:rFonts w:ascii="Arial" w:eastAsia="Arial" w:hAnsi="Arial" w:cs="Arial"/>
-          <w:color w:val="000000"/>
-          <w:sz w:val="24"/>
-          <w:szCs w:val="24"/>
-        </w:rPr>
         <w:t>Data Gathering ….……………………………………........... 39</w:t>
       </w:r>
     </w:p>
@@ -2181,7 +2291,27 @@
           <w:szCs w:val="24"/>
         </w:rPr>
         <w:tab/>
-        <w:t>Proposed Gantt Chart of Design Process ……….……….. 43</w:t>
+        <w:t xml:space="preserve">Proposed Gantt </w:t>
+      </w:r>
+      <w:proofErr w:type="gramStart"/>
+      <w:r>
+        <w:rPr>
+          <w:rFonts w:ascii="Arial" w:eastAsia="Arial" w:hAnsi="Arial" w:cs="Arial"/>
+          <w:color w:val="000000"/>
+          <w:sz w:val="24"/>
+          <w:szCs w:val="24"/>
+        </w:rPr>
+        <w:t>Chart</w:t>
+      </w:r>
+      <w:proofErr w:type="gramEnd"/>
+      <w:r>
+        <w:rPr>
+          <w:rFonts w:ascii="Arial" w:eastAsia="Arial" w:hAnsi="Arial" w:cs="Arial"/>
+          <w:color w:val="000000"/>
+          <w:sz w:val="24"/>
+          <w:szCs w:val="24"/>
+        </w:rPr>
+        <w:t xml:space="preserve"> of Design Process ……….……….. 43</w:t>
       </w:r>
     </w:p>
     <w:p>
@@ -2272,15 +2402,7 @@
           <w:sz w:val="24"/>
           <w:szCs w:val="24"/>
         </w:rPr>
-        <w:t xml:space="preserve">            Letter of Permission for Fare</w:t>
-      </w:r>
-      <w:r>
-        <w:rPr>
-          <w:rFonts w:ascii="Arial" w:eastAsia="Arial" w:hAnsi="Arial" w:cs="Arial"/>
-          <w:sz w:val="24"/>
-          <w:szCs w:val="24"/>
-        </w:rPr>
-        <w:t xml:space="preserve"> Survey……………………………...52</w:t>
+        <w:t xml:space="preserve">            Letter of Permission for Fare Survey……………………………...52</w:t>
       </w:r>
     </w:p>
     <w:p>
@@ -2441,25 +2563,25 @@
           <w:between w:val="nil"/>
         </w:pBdr>
         <w:spacing w:after="0" w:line="720" w:lineRule="auto"/>
-        <w:ind w:left="567" w:hanging="567"/>
-        <w:jc w:val="both"/>
-        <w:rPr>
-          <w:rFonts w:ascii="Arial" w:eastAsia="Arial" w:hAnsi="Arial" w:cs="Arial"/>
-          <w:b/>
-          <w:color w:val="000000"/>
-          <w:sz w:val="24"/>
-          <w:szCs w:val="24"/>
-        </w:rPr>
-      </w:pPr>
-      <w:r>
-        <w:rPr>
-          <w:rFonts w:ascii="Arial" w:eastAsia="Arial" w:hAnsi="Arial" w:cs="Arial"/>
-          <w:b/>
-          <w:color w:val="000000"/>
-          <w:sz w:val="24"/>
-          <w:szCs w:val="24"/>
-        </w:rPr>
-        <w:t xml:space="preserve"> Background of the Study</w:t>
+        <w:ind w:left="720" w:hanging="720"/>
+        <w:jc w:val="both"/>
+        <w:rPr>
+          <w:rFonts w:ascii="Arial" w:eastAsia="Arial" w:hAnsi="Arial" w:cs="Arial"/>
+          <w:b/>
+          <w:color w:val="000000"/>
+          <w:sz w:val="24"/>
+          <w:szCs w:val="24"/>
+        </w:rPr>
+      </w:pPr>
+      <w:r>
+        <w:rPr>
+          <w:rFonts w:ascii="Arial" w:eastAsia="Arial" w:hAnsi="Arial" w:cs="Arial"/>
+          <w:b/>
+          <w:color w:val="000000"/>
+          <w:sz w:val="24"/>
+          <w:szCs w:val="24"/>
+        </w:rPr>
+        <w:t>Background of the Study</w:t>
       </w:r>
     </w:p>
     <w:p>
@@ -2479,23 +2601,69 @@
           <w:sz w:val="24"/>
           <w:szCs w:val="24"/>
         </w:rPr>
-        <w:t>Shorthand is a  system for rapid writing that uses symbols or abbreviations for letters, words, or phrases (Russon, 2017). The process of writing in shorthand is called stenography, which derives from two Greek words, stenos means “narrow”, and graphein me</w:t>
-      </w:r>
-      <w:r>
-        <w:rPr>
-          <w:rFonts w:ascii="Arial" w:eastAsia="Arial" w:hAnsi="Arial" w:cs="Arial"/>
-          <w:sz w:val="24"/>
-          <w:szCs w:val="24"/>
-        </w:rPr>
-        <w:t>ans “to write”. It was also called brachygraphy and tachygraphy, which respectively mean short writing and swift writing. Throughout the centuries, shorthand has been written in systems based on orthography, phonetics, and arbitrary symbols while improving</w:t>
-      </w:r>
-      <w:r>
-        <w:rPr>
-          <w:rFonts w:ascii="Arial" w:eastAsia="Arial" w:hAnsi="Arial" w:cs="Arial"/>
-          <w:sz w:val="24"/>
-          <w:szCs w:val="24"/>
-        </w:rPr>
-        <w:t xml:space="preserve"> the speed and brevity of writing compared to the conventional method of writing. This will allow a well-trained person in the system to write approximately as fast as someone speaks.</w:t>
+        <w:t>Shorthand is a</w:t>
+      </w:r>
+      <w:r>
+        <w:rPr>
+          <w:rFonts w:ascii="Arial" w:eastAsia="Arial" w:hAnsi="Arial" w:cs="Arial"/>
+          <w:sz w:val="24"/>
+          <w:szCs w:val="24"/>
+        </w:rPr>
+        <w:t xml:space="preserve"> system for rapid writing that uses symbols or abbreviations for letters, words, or phrases (</w:t>
+      </w:r>
+      <w:proofErr w:type="spellStart"/>
+      <w:r>
+        <w:rPr>
+          <w:rFonts w:ascii="Arial" w:eastAsia="Arial" w:hAnsi="Arial" w:cs="Arial"/>
+          <w:sz w:val="24"/>
+          <w:szCs w:val="24"/>
+        </w:rPr>
+        <w:t>Russon</w:t>
+      </w:r>
+      <w:proofErr w:type="spellEnd"/>
+      <w:r>
+        <w:rPr>
+          <w:rFonts w:ascii="Arial" w:eastAsia="Arial" w:hAnsi="Arial" w:cs="Arial"/>
+          <w:sz w:val="24"/>
+          <w:szCs w:val="24"/>
+        </w:rPr>
+        <w:t xml:space="preserve">, 2017). The process of writing in shorthand is called stenography, which derives from two Greek words, stenos means “narrow”, and </w:t>
+      </w:r>
+      <w:proofErr w:type="spellStart"/>
+      <w:r>
+        <w:rPr>
+          <w:rFonts w:ascii="Arial" w:eastAsia="Arial" w:hAnsi="Arial" w:cs="Arial"/>
+          <w:sz w:val="24"/>
+          <w:szCs w:val="24"/>
+        </w:rPr>
+        <w:t>graphein</w:t>
+      </w:r>
+      <w:proofErr w:type="spellEnd"/>
+      <w:r>
+        <w:rPr>
+          <w:rFonts w:ascii="Arial" w:eastAsia="Arial" w:hAnsi="Arial" w:cs="Arial"/>
+          <w:sz w:val="24"/>
+          <w:szCs w:val="24"/>
+        </w:rPr>
+        <w:t xml:space="preserve"> means “to write”. It was also called </w:t>
+      </w:r>
+      <w:proofErr w:type="spellStart"/>
+      <w:r>
+        <w:rPr>
+          <w:rFonts w:ascii="Arial" w:eastAsia="Arial" w:hAnsi="Arial" w:cs="Arial"/>
+          <w:sz w:val="24"/>
+          <w:szCs w:val="24"/>
+        </w:rPr>
+        <w:t>brachygraphy</w:t>
+      </w:r>
+      <w:proofErr w:type="spellEnd"/>
+      <w:r>
+        <w:rPr>
+          <w:rFonts w:ascii="Arial" w:eastAsia="Arial" w:hAnsi="Arial" w:cs="Arial"/>
+          <w:sz w:val="24"/>
+          <w:szCs w:val="24"/>
+        </w:rPr>
+        <w:t xml:space="preserve"> and tachygraphy, which respectively mean short writing and swift writing. Throughout the centuries, shorthand has been written in systems based on orthography, phonetics, and arbitrary symbols while improving the speed and brevity of writing compared to the conventional method of writing. This will allow a well-trained person in the system to write approximately as fast as someone speaks.</w:t>
       </w:r>
     </w:p>
     <w:p>
@@ -2534,23 +2702,7 @@
           <w:sz w:val="24"/>
           <w:szCs w:val="24"/>
         </w:rPr>
-        <w:t>As the world evolves, the shorthand system is also evolving. There wer</w:t>
-      </w:r>
-      <w:r>
-        <w:rPr>
-          <w:rFonts w:ascii="Arial" w:eastAsia="Arial" w:hAnsi="Arial" w:cs="Arial"/>
-          <w:sz w:val="24"/>
-          <w:szCs w:val="24"/>
-        </w:rPr>
-        <w:t>e several shorthand systems introduced, but the majority of them were only temporary. Among the modern systems, Gregg shorthand is the most popular and efficient shorthand system. It was invented by John Robert Gregg, who originally called it Light-Line Ph</w:t>
-      </w:r>
-      <w:r>
-        <w:rPr>
-          <w:rFonts w:ascii="Arial" w:eastAsia="Arial" w:hAnsi="Arial" w:cs="Arial"/>
-          <w:sz w:val="24"/>
-          <w:szCs w:val="24"/>
-        </w:rPr>
-        <w:t xml:space="preserve">onography, and published under that name in pamphlet form </w:t>
+        <w:t xml:space="preserve">As the world evolves, the shorthand system is also evolving. There were several shorthand systems introduced, but the majority of them were only temporary. Among the modern systems, Gregg shorthand is the most popular and efficient shorthand system. It was invented by John Robert Gregg, who originally called it Light-Line Phonography, and published under that name in pamphlet form </w:t>
       </w:r>
       <w:r>
         <w:rPr>
@@ -2559,31 +2711,25 @@
           <w:szCs w:val="24"/>
         </w:rPr>
         <w:lastRenderedPageBreak/>
-        <w:t>in 1888 in England (The Editors of Encyclopaedia Britannica, 2016). Gregg’s system used the curvilinear motion of longhand writing while employing phonetic rather than alphabetic spelling (Norman, 2</w:t>
-      </w:r>
-      <w:r>
-        <w:rPr>
-          <w:rFonts w:ascii="Arial" w:eastAsia="Arial" w:hAnsi="Arial" w:cs="Arial"/>
-          <w:sz w:val="24"/>
-          <w:szCs w:val="24"/>
-        </w:rPr>
-        <w:t>022). Pen strokes of Gregg shorthand are formed as straight lines, ellipses, or curved lines in varying sizes; each shape is assigned to a specific letter sound. These shapes are then joined together to form whole words according to the same basic principl</w:t>
-      </w:r>
-      <w:r>
-        <w:rPr>
-          <w:rFonts w:ascii="Arial" w:eastAsia="Arial" w:hAnsi="Arial" w:cs="Arial"/>
-          <w:sz w:val="24"/>
-          <w:szCs w:val="24"/>
-        </w:rPr>
-        <w:t>e of writing in cursive longhand (Farrer, 2022). Since its first publication, it has been adapted into many languages including Afrikaans, Chinese, Esperanto, French, German, Hebrew, Irish, Italian, Japanese, Polish, Portuguese, Russian, Spanish, Thai, and</w:t>
-      </w:r>
-      <w:r>
-        <w:rPr>
-          <w:rFonts w:ascii="Arial" w:eastAsia="Arial" w:hAnsi="Arial" w:cs="Arial"/>
-          <w:sz w:val="24"/>
-          <w:szCs w:val="24"/>
-        </w:rPr>
-        <w:t xml:space="preserve"> Tagalog.</w:t>
+        <w:t>in 1888 in England (The Editors of Encyclopaedia Britannica, 2016). Gregg’s system used the curvilinear motion of longhand writing while employing phonetic rather than alphabetic spelling (Norman, 2022). Pen strokes of Gregg shorthand are formed as straight lines, ellipses, or curved lines in varying sizes; each shape is assigned to a specific letter sound. These shapes are then joined together to form whole words according to the same basic principle of writing in cursive longhand (</w:t>
+      </w:r>
+      <w:proofErr w:type="spellStart"/>
+      <w:r>
+        <w:rPr>
+          <w:rFonts w:ascii="Arial" w:eastAsia="Arial" w:hAnsi="Arial" w:cs="Arial"/>
+          <w:sz w:val="24"/>
+          <w:szCs w:val="24"/>
+        </w:rPr>
+        <w:t>Farrer</w:t>
+      </w:r>
+      <w:proofErr w:type="spellEnd"/>
+      <w:r>
+        <w:rPr>
+          <w:rFonts w:ascii="Arial" w:eastAsia="Arial" w:hAnsi="Arial" w:cs="Arial"/>
+          <w:sz w:val="24"/>
+          <w:szCs w:val="24"/>
+        </w:rPr>
+        <w:t>, 2022). Since its first publication, it has been adapted into many languages including Afrikaans, Chinese, Esperanto, French, German, Hebrew, Irish, Italian, Japanese, Polish, Portuguese, Russian, Spanish, Thai, and Tagalog.</w:t>
       </w:r>
     </w:p>
     <w:p>
@@ -2622,31 +2768,25 @@
           <w:sz w:val="24"/>
           <w:szCs w:val="24"/>
         </w:rPr>
-        <w:t>The benefits of shorthand writing have enhanced its general acceptability and recognition in the world of business. Knowledge of shorthand can contribute to the development of administration and office skills by speeding up transcription, impro</w:t>
-      </w:r>
-      <w:r>
-        <w:rPr>
-          <w:rFonts w:ascii="Arial" w:eastAsia="Arial" w:hAnsi="Arial" w:cs="Arial"/>
-          <w:sz w:val="24"/>
-          <w:szCs w:val="24"/>
-        </w:rPr>
-        <w:t xml:space="preserve">ving accuracy, and enhancing listening skills. The skill is essential in business offices, courtrooms, government offices, committee meetings, or for those in office-based roles where recording and note-taking are required. Normal human speech is too fast </w:t>
-      </w:r>
-      <w:r>
-        <w:rPr>
-          <w:rFonts w:ascii="Arial" w:eastAsia="Arial" w:hAnsi="Arial" w:cs="Arial"/>
-          <w:sz w:val="24"/>
-          <w:szCs w:val="24"/>
-        </w:rPr>
-        <w:t>for the average person to write comprehensive transcriptions in longhand cursive without missing significant information. Thus, shorthand remains in use to this day. People with several years of Gregg shorthand experience are often able to transcribe at ra</w:t>
-      </w:r>
-      <w:r>
-        <w:rPr>
-          <w:rFonts w:ascii="Arial" w:eastAsia="Arial" w:hAnsi="Arial" w:cs="Arial"/>
-          <w:sz w:val="24"/>
-          <w:szCs w:val="24"/>
-        </w:rPr>
-        <w:t>tes of over 200 words per minute (Farrer, 2022). As a result, professionals who are experts in Gregg shorthand can record speech presentations with much greater accuracy and completeness.</w:t>
+        <w:t>The benefits of shorthand writing have enhanced its general acceptability and recognition in the world of business. Knowledge of shorthand can contribute to the development of administration and office skills by speeding up transcription, improving accuracy, and enhancing listening skills. The skill is essential in business offices, courtrooms, government offices, committee meetings, or for those in office-based roles where recording and note-taking are required. Normal human speech is too fast for the average person to write comprehensive transcriptions in longhand cursive without missing significant information. Thus, shorthand remains in use to this day. People with several years of Gregg shorthand experience are often able to transcribe at rates of over 200 words per minute (</w:t>
+      </w:r>
+      <w:proofErr w:type="spellStart"/>
+      <w:r>
+        <w:rPr>
+          <w:rFonts w:ascii="Arial" w:eastAsia="Arial" w:hAnsi="Arial" w:cs="Arial"/>
+          <w:sz w:val="24"/>
+          <w:szCs w:val="24"/>
+        </w:rPr>
+        <w:t>Farrer</w:t>
+      </w:r>
+      <w:proofErr w:type="spellEnd"/>
+      <w:r>
+        <w:rPr>
+          <w:rFonts w:ascii="Arial" w:eastAsia="Arial" w:hAnsi="Arial" w:cs="Arial"/>
+          <w:sz w:val="24"/>
+          <w:szCs w:val="24"/>
+        </w:rPr>
+        <w:t>, 2022). As a result, professionals who are experts in Gregg shorthand can record speech presentations with much greater accuracy and completeness.</w:t>
       </w:r>
     </w:p>
     <w:p>
@@ -2678,23 +2818,25 @@
           <w:sz w:val="24"/>
           <w:szCs w:val="24"/>
         </w:rPr>
-        <w:t>Despite the advancement and modification of Gregg shorthand or othe</w:t>
-      </w:r>
-      <w:r>
-        <w:rPr>
-          <w:rFonts w:ascii="Arial" w:eastAsia="Arial" w:hAnsi="Arial" w:cs="Arial"/>
-          <w:sz w:val="24"/>
-          <w:szCs w:val="24"/>
-        </w:rPr>
-        <w:t>r shorthand systems, students still have difficulty learning shorthand. Student experience tension, inability of students to retain what they have learnt, poor English language background, low vocabulary knowledge, lack of career guidance, students attitud</w:t>
-      </w:r>
-      <w:r>
-        <w:rPr>
-          <w:rFonts w:ascii="Arial" w:eastAsia="Arial" w:hAnsi="Arial" w:cs="Arial"/>
-          <w:sz w:val="24"/>
-          <w:szCs w:val="24"/>
-        </w:rPr>
-        <w:t>e to shorthand, large class etc. (Afribary, 2018). In addition to this concern, learning and comprehending shorthand will be more challenging for stenography newbies or even non-shorthand writers.</w:t>
+        <w:t>Despite the advancement and modification of Gregg shorthand or other shorthand systems, students still have difficulty learning shorthand. Student experience tension, inability of students to retain what they have learnt, poor English language background, low vocabulary knowledge, lack of career guidance, students attitude to shorthand, large class etc. (</w:t>
+      </w:r>
+      <w:proofErr w:type="spellStart"/>
+      <w:r>
+        <w:rPr>
+          <w:rFonts w:ascii="Arial" w:eastAsia="Arial" w:hAnsi="Arial" w:cs="Arial"/>
+          <w:sz w:val="24"/>
+          <w:szCs w:val="24"/>
+        </w:rPr>
+        <w:t>Afribary</w:t>
+      </w:r>
+      <w:proofErr w:type="spellEnd"/>
+      <w:r>
+        <w:rPr>
+          <w:rFonts w:ascii="Arial" w:eastAsia="Arial" w:hAnsi="Arial" w:cs="Arial"/>
+          <w:sz w:val="24"/>
+          <w:szCs w:val="24"/>
+        </w:rPr>
+        <w:t>, 2018). In addition to this concern, learning and comprehending shorthand will be more challenging for stenography newbies or even non-shorthand writers.</w:t>
       </w:r>
     </w:p>
     <w:p>
@@ -2733,23 +2875,23 @@
           <w:sz w:val="24"/>
           <w:szCs w:val="24"/>
         </w:rPr>
-        <w:t>To address this problem, the researchers will propose a G</w:t>
-      </w:r>
-      <w:r>
-        <w:rPr>
-          <w:rFonts w:ascii="Arial" w:eastAsia="Arial" w:hAnsi="Arial" w:cs="Arial"/>
-          <w:sz w:val="24"/>
-          <w:szCs w:val="24"/>
-        </w:rPr>
-        <w:t>regg Shorthand Translator using Optical Character Recognition.  Optical Character Recognition (OCR) is the electronic conversion of handwritten content,  printed text, or image-only digital documents into a machine-readable and searchable digital data form</w:t>
-      </w:r>
-      <w:r>
-        <w:rPr>
-          <w:rFonts w:ascii="Arial" w:eastAsia="Arial" w:hAnsi="Arial" w:cs="Arial"/>
-          <w:sz w:val="24"/>
-          <w:szCs w:val="24"/>
-        </w:rPr>
-        <w:t>at (Callaghan, 2021). The application of OCR in this study will translate Gregg shorthand to longhand, wherein each Gregg shorthand stroke has a corresponding English word. The system is mainly used for image processing and recognition of characters.</w:t>
+        <w:t>To address this problem, the researchers will propose a Gregg Shorthand Translator using Optical Character Recognition.  Optical Character Recognition (OCR) is the electronic con</w:t>
+      </w:r>
+      <w:r>
+        <w:rPr>
+          <w:rFonts w:ascii="Arial" w:eastAsia="Arial" w:hAnsi="Arial" w:cs="Arial"/>
+          <w:sz w:val="24"/>
+          <w:szCs w:val="24"/>
+        </w:rPr>
+        <w:t>version of handwritten content,</w:t>
+      </w:r>
+      <w:r>
+        <w:rPr>
+          <w:rFonts w:ascii="Arial" w:eastAsia="Arial" w:hAnsi="Arial" w:cs="Arial"/>
+          <w:sz w:val="24"/>
+          <w:szCs w:val="24"/>
+        </w:rPr>
+        <w:t xml:space="preserve"> printed text, or image-only digital documents into a machine-readable and searchable digital data format (Callaghan, 2021). The application of OCR in this study will translate Gregg shorthand to longhand, wherein each Gregg shorthand stroke has a corresponding English word. The system is mainly used for image processing and recognition of characters.</w:t>
       </w:r>
     </w:p>
     <w:p>
@@ -2777,36 +2919,25 @@
           <w:between w:val="nil"/>
         </w:pBdr>
         <w:spacing w:after="0" w:line="720" w:lineRule="auto"/>
-        <w:ind w:left="567" w:hanging="567"/>
-        <w:jc w:val="both"/>
-        <w:rPr>
-          <w:rFonts w:ascii="Arial" w:eastAsia="Arial" w:hAnsi="Arial" w:cs="Arial"/>
-          <w:b/>
-          <w:color w:val="000000"/>
-          <w:sz w:val="24"/>
-          <w:szCs w:val="24"/>
-        </w:rPr>
-      </w:pPr>
-      <w:r>
-        <w:rPr>
-          <w:rFonts w:ascii="Arial" w:eastAsia="Arial" w:hAnsi="Arial" w:cs="Arial"/>
-          <w:b/>
-          <w:color w:val="000000"/>
-          <w:sz w:val="24"/>
-          <w:szCs w:val="24"/>
-        </w:rPr>
-        <w:tab/>
-        <w:t>Sta</w:t>
-      </w:r>
-      <w:r>
-        <w:rPr>
-          <w:rFonts w:ascii="Arial" w:eastAsia="Arial" w:hAnsi="Arial" w:cs="Arial"/>
-          <w:b/>
-          <w:color w:val="000000"/>
-          <w:sz w:val="24"/>
-          <w:szCs w:val="24"/>
-        </w:rPr>
-        <w:t>tement of the Problem</w:t>
+        <w:ind w:left="720" w:hanging="720"/>
+        <w:jc w:val="both"/>
+        <w:rPr>
+          <w:rFonts w:ascii="Arial" w:eastAsia="Arial" w:hAnsi="Arial" w:cs="Arial"/>
+          <w:b/>
+          <w:color w:val="000000"/>
+          <w:sz w:val="24"/>
+          <w:szCs w:val="24"/>
+        </w:rPr>
+      </w:pPr>
+      <w:r>
+        <w:rPr>
+          <w:rFonts w:ascii="Arial" w:eastAsia="Arial" w:hAnsi="Arial" w:cs="Arial"/>
+          <w:b/>
+          <w:color w:val="000000"/>
+          <w:sz w:val="24"/>
+          <w:szCs w:val="24"/>
+        </w:rPr>
+        <w:t>Statement of the Problem</w:t>
       </w:r>
     </w:p>
     <w:p>
@@ -2853,16 +2984,7 @@
           <w:highlight w:val="white"/>
         </w:rPr>
         <w:lastRenderedPageBreak/>
-        <w:t xml:space="preserve">skill that can be quite tedious. Gregg shorthand usually takes several months or more than a year </w:t>
-      </w:r>
-      <w:r>
-        <w:rPr>
-          <w:rFonts w:ascii="Arial" w:eastAsia="Arial" w:hAnsi="Arial" w:cs="Arial"/>
-          <w:sz w:val="24"/>
-          <w:szCs w:val="24"/>
-          <w:highlight w:val="white"/>
-        </w:rPr>
-        <w:t>to master. Therefore, many individuals are still unable to read and write this shorthand writing. For this reason, the researchers will be creating a system that would address this problem.</w:t>
+        <w:t>skill that can be quite tedious. Gregg shorthand usually takes several months or more than a year to master. Therefore, many individuals are still unable to read and write this shorthand writing. For this reason, the researchers will be creating a system that would address this problem.</w:t>
       </w:r>
     </w:p>
     <w:p>
@@ -2926,15 +3048,7 @@
           <w:sz w:val="24"/>
           <w:szCs w:val="24"/>
         </w:rPr>
-        <w:t>H</w:t>
-      </w:r>
-      <w:r>
-        <w:rPr>
-          <w:rFonts w:ascii="Arial" w:eastAsia="Arial" w:hAnsi="Arial" w:cs="Arial"/>
-          <w:sz w:val="24"/>
-          <w:szCs w:val="24"/>
-        </w:rPr>
-        <w:t>ow to design a system for Gregg Shorthand Translator using Optical Character Recognition?</w:t>
+        <w:t>How to design a system for Gregg Shorthand Translator using Optical Character Recognition?</w:t>
       </w:r>
     </w:p>
     <w:p>
@@ -3022,15 +3136,7 @@
           <w:sz w:val="24"/>
           <w:szCs w:val="24"/>
         </w:rPr>
-        <w:t>How fast would the system translate a Gregg Shorth</w:t>
-      </w:r>
-      <w:r>
-        <w:rPr>
-          <w:rFonts w:ascii="Arial" w:eastAsia="Arial" w:hAnsi="Arial" w:cs="Arial"/>
-          <w:sz w:val="24"/>
-          <w:szCs w:val="24"/>
-        </w:rPr>
-        <w:t>and stroke into its corresponding English word?</w:t>
+        <w:t>How fast would the system translate a Gregg Shorthand stroke into its corresponding English word?</w:t>
       </w:r>
     </w:p>
     <w:p>
@@ -3058,25 +3164,25 @@
           <w:between w:val="nil"/>
         </w:pBdr>
         <w:spacing w:after="240" w:line="480" w:lineRule="auto"/>
-        <w:ind w:left="567" w:hanging="567"/>
-        <w:jc w:val="both"/>
-        <w:rPr>
-          <w:rFonts w:ascii="Arial" w:eastAsia="Arial" w:hAnsi="Arial" w:cs="Arial"/>
-          <w:b/>
-          <w:color w:val="000000"/>
-          <w:sz w:val="24"/>
-          <w:szCs w:val="24"/>
-        </w:rPr>
-      </w:pPr>
-      <w:r>
-        <w:rPr>
-          <w:rFonts w:ascii="Arial" w:eastAsia="Arial" w:hAnsi="Arial" w:cs="Arial"/>
-          <w:b/>
-          <w:color w:val="000000"/>
-          <w:sz w:val="24"/>
-          <w:szCs w:val="24"/>
-        </w:rPr>
-        <w:t xml:space="preserve"> Objectives of the Study</w:t>
+        <w:ind w:left="720" w:hanging="720"/>
+        <w:jc w:val="both"/>
+        <w:rPr>
+          <w:rFonts w:ascii="Arial" w:eastAsia="Arial" w:hAnsi="Arial" w:cs="Arial"/>
+          <w:b/>
+          <w:color w:val="000000"/>
+          <w:sz w:val="24"/>
+          <w:szCs w:val="24"/>
+        </w:rPr>
+      </w:pPr>
+      <w:r>
+        <w:rPr>
+          <w:rFonts w:ascii="Arial" w:eastAsia="Arial" w:hAnsi="Arial" w:cs="Arial"/>
+          <w:b/>
+          <w:color w:val="000000"/>
+          <w:sz w:val="24"/>
+          <w:szCs w:val="24"/>
+        </w:rPr>
+        <w:t>Objectives of the Study</w:t>
       </w:r>
     </w:p>
     <w:p>
@@ -3318,6 +3424,7 @@
           <w:between w:val="nil"/>
         </w:pBdr>
         <w:spacing w:after="240" w:line="720" w:lineRule="auto"/>
+        <w:ind w:left="720" w:hanging="720"/>
         <w:jc w:val="both"/>
         <w:rPr>
           <w:rFonts w:ascii="Arial" w:eastAsia="Arial" w:hAnsi="Arial" w:cs="Arial"/>
@@ -3345,7 +3452,16 @@
           <w:szCs w:val="24"/>
         </w:rPr>
         <w:tab/>
-        <w:t xml:space="preserve"> Scope and Limitation</w:t>
+      </w:r>
+      <w:r>
+        <w:rPr>
+          <w:rFonts w:ascii="Arial" w:eastAsia="Arial" w:hAnsi="Arial" w:cs="Arial"/>
+          <w:b/>
+          <w:color w:val="000000"/>
+          <w:sz w:val="24"/>
+          <w:szCs w:val="24"/>
+        </w:rPr>
+        <w:t>Scope and Limitation</w:t>
       </w:r>
       <w:r>
         <w:rPr>
@@ -3355,44 +3471,6 @@
           <w:szCs w:val="24"/>
         </w:rPr>
         <w:tab/>
-      </w:r>
-    </w:p>
-    <w:p>
-      <w:pPr>
-        <w:pBdr>
-          <w:top w:val="nil"/>
-          <w:left w:val="nil"/>
-          <w:bottom w:val="nil"/>
-          <w:right w:val="nil"/>
-          <w:between w:val="nil"/>
-        </w:pBdr>
-        <w:spacing w:after="0" w:line="480" w:lineRule="auto"/>
-        <w:ind w:firstLine="567"/>
-        <w:jc w:val="both"/>
-        <w:rPr>
-          <w:rFonts w:ascii="Arial" w:eastAsia="Arial" w:hAnsi="Arial" w:cs="Arial"/>
-          <w:color w:val="000000"/>
-          <w:sz w:val="24"/>
-          <w:szCs w:val="24"/>
-        </w:rPr>
-      </w:pPr>
-      <w:r>
-        <w:rPr>
-          <w:rFonts w:ascii="Arial" w:eastAsia="Arial" w:hAnsi="Arial" w:cs="Arial"/>
-          <w:color w:val="000000"/>
-          <w:sz w:val="24"/>
-          <w:szCs w:val="24"/>
-        </w:rPr>
-        <w:t>The research scope and limitation are enumerated</w:t>
-      </w:r>
-      <w:r>
-        <w:rPr>
-          <w:rFonts w:ascii="Arial" w:eastAsia="Arial" w:hAnsi="Arial" w:cs="Arial"/>
-          <w:color w:val="000000"/>
-          <w:sz w:val="24"/>
-          <w:szCs w:val="24"/>
-        </w:rPr>
-        <w:t xml:space="preserve"> as follows:</w:t>
       </w:r>
     </w:p>
     <w:p>
@@ -3414,6 +3492,15 @@
           <w:szCs w:val="24"/>
         </w:rPr>
       </w:pPr>
+      <w:r>
+        <w:rPr>
+          <w:rFonts w:ascii="Arial" w:eastAsia="Arial" w:hAnsi="Arial" w:cs="Arial"/>
+          <w:color w:val="000000"/>
+          <w:sz w:val="24"/>
+          <w:szCs w:val="24"/>
+        </w:rPr>
+        <w:t>The research scope and limitation are enumerated as follows:</w:t>
+      </w:r>
     </w:p>
     <w:p>
       <w:pPr>
@@ -3425,7 +3512,27 @@
           <w:between w:val="nil"/>
         </w:pBdr>
         <w:spacing w:after="0" w:line="480" w:lineRule="auto"/>
-        <w:ind w:firstLine="567"/>
+        <w:ind w:firstLine="720"/>
+        <w:jc w:val="both"/>
+        <w:rPr>
+          <w:rFonts w:ascii="Arial" w:eastAsia="Arial" w:hAnsi="Arial" w:cs="Arial"/>
+          <w:color w:val="000000"/>
+          <w:sz w:val="24"/>
+          <w:szCs w:val="24"/>
+        </w:rPr>
+      </w:pPr>
+    </w:p>
+    <w:p>
+      <w:pPr>
+        <w:pBdr>
+          <w:top w:val="nil"/>
+          <w:left w:val="nil"/>
+          <w:bottom w:val="nil"/>
+          <w:right w:val="nil"/>
+          <w:between w:val="nil"/>
+        </w:pBdr>
+        <w:spacing w:after="0" w:line="480" w:lineRule="auto"/>
+        <w:ind w:left="1440" w:hanging="720"/>
         <w:jc w:val="both"/>
         <w:rPr>
           <w:rFonts w:ascii="Arial" w:eastAsia="Arial" w:hAnsi="Arial" w:cs="Arial"/>
@@ -3468,7 +3575,7 @@
     <w:p>
       <w:pPr>
         <w:spacing w:after="0" w:line="480" w:lineRule="auto"/>
-        <w:ind w:left="66"/>
+        <w:ind w:left="66" w:firstLine="720"/>
         <w:jc w:val="both"/>
         <w:rPr>
           <w:rFonts w:ascii="Arial" w:eastAsia="Arial" w:hAnsi="Arial" w:cs="Arial"/>
@@ -3480,6 +3587,7 @@
     <w:p>
       <w:pPr>
         <w:spacing w:after="0" w:line="480" w:lineRule="auto"/>
+        <w:ind w:firstLine="720"/>
         <w:jc w:val="both"/>
         <w:rPr>
           <w:rFonts w:ascii="Arial" w:eastAsia="Arial" w:hAnsi="Arial" w:cs="Arial"/>
@@ -3502,7 +3610,6 @@
           <w:between w:val="nil"/>
         </w:pBdr>
         <w:spacing w:line="480" w:lineRule="auto"/>
-        <w:ind w:left="0" w:firstLine="567"/>
         <w:jc w:val="both"/>
         <w:rPr>
           <w:rFonts w:ascii="Arial" w:eastAsia="Arial" w:hAnsi="Arial" w:cs="Arial"/>
@@ -3561,7 +3668,7 @@
           <w:between w:val="nil"/>
         </w:pBdr>
         <w:spacing w:after="240" w:line="720" w:lineRule="auto"/>
-        <w:ind w:left="0" w:firstLine="0"/>
+        <w:ind w:left="720" w:hanging="810"/>
         <w:jc w:val="both"/>
         <w:rPr>
           <w:rFonts w:ascii="Arial" w:eastAsia="Arial" w:hAnsi="Arial" w:cs="Arial"/>
@@ -3589,6 +3696,26 @@
           <w:szCs w:val="24"/>
         </w:rPr>
         <w:tab/>
+      </w:r>
+    </w:p>
+    <w:p>
+      <w:pPr>
+        <w:spacing w:before="240" w:after="0" w:line="480" w:lineRule="auto"/>
+        <w:ind w:firstLine="720"/>
+        <w:jc w:val="both"/>
+        <w:rPr>
+          <w:rFonts w:ascii="Arial" w:eastAsia="Arial" w:hAnsi="Arial" w:cs="Arial"/>
+          <w:sz w:val="24"/>
+          <w:szCs w:val="24"/>
+        </w:rPr>
+      </w:pPr>
+      <w:r>
+        <w:rPr>
+          <w:rFonts w:ascii="Arial" w:eastAsia="Arial" w:hAnsi="Arial" w:cs="Arial"/>
+          <w:sz w:val="24"/>
+          <w:szCs w:val="24"/>
+        </w:rPr>
+        <w:t>The study will be beneficial to the following:</w:t>
       </w:r>
     </w:p>
     <w:p>
@@ -3608,7 +3735,184 @@
           <w:sz w:val="24"/>
           <w:szCs w:val="24"/>
         </w:rPr>
-        <w:t>The study will be beneficial to the following:</w:t>
+        <w:t xml:space="preserve"> </w:t>
+      </w:r>
+    </w:p>
+    <w:p>
+      <w:pPr>
+        <w:spacing w:before="240" w:after="0" w:line="480" w:lineRule="auto"/>
+        <w:ind w:firstLine="720"/>
+        <w:jc w:val="both"/>
+        <w:rPr>
+          <w:rFonts w:ascii="Arial" w:eastAsia="Arial" w:hAnsi="Arial" w:cs="Arial"/>
+          <w:sz w:val="24"/>
+          <w:szCs w:val="24"/>
+        </w:rPr>
+      </w:pPr>
+      <w:r>
+        <w:rPr>
+          <w:rFonts w:ascii="Arial" w:eastAsia="Arial" w:hAnsi="Arial" w:cs="Arial"/>
+          <w:b/>
+          <w:sz w:val="24"/>
+          <w:szCs w:val="24"/>
+        </w:rPr>
+        <w:lastRenderedPageBreak/>
+        <w:t xml:space="preserve">Court Stenographers: </w:t>
+      </w:r>
+      <w:r>
+        <w:rPr>
+          <w:rFonts w:ascii="Arial" w:eastAsia="Arial" w:hAnsi="Arial" w:cs="Arial"/>
+          <w:sz w:val="24"/>
+          <w:szCs w:val="24"/>
+        </w:rPr>
+        <w:t>The court stenographers will benefit from this study, with the assistance of the system, they can easily compile ready-to-print legal documentation.</w:t>
+      </w:r>
+    </w:p>
+    <w:p>
+      <w:pPr>
+        <w:spacing w:before="240" w:after="0" w:line="480" w:lineRule="auto"/>
+        <w:ind w:firstLine="720"/>
+        <w:jc w:val="both"/>
+        <w:rPr>
+          <w:rFonts w:ascii="Arial" w:eastAsia="Arial" w:hAnsi="Arial" w:cs="Arial"/>
+          <w:sz w:val="24"/>
+          <w:szCs w:val="24"/>
+        </w:rPr>
+      </w:pPr>
+      <w:r>
+        <w:rPr>
+          <w:rFonts w:ascii="Arial" w:eastAsia="Arial" w:hAnsi="Arial" w:cs="Arial"/>
+          <w:sz w:val="24"/>
+          <w:szCs w:val="24"/>
+        </w:rPr>
+        <w:t xml:space="preserve"> </w:t>
+      </w:r>
+    </w:p>
+    <w:p>
+      <w:pPr>
+        <w:spacing w:before="240" w:after="0" w:line="480" w:lineRule="auto"/>
+        <w:ind w:firstLine="720"/>
+        <w:jc w:val="both"/>
+        <w:rPr>
+          <w:rFonts w:ascii="Arial" w:eastAsia="Arial" w:hAnsi="Arial" w:cs="Arial"/>
+          <w:sz w:val="24"/>
+          <w:szCs w:val="24"/>
+        </w:rPr>
+      </w:pPr>
+      <w:r>
+        <w:rPr>
+          <w:rFonts w:ascii="Arial" w:eastAsia="Arial" w:hAnsi="Arial" w:cs="Arial"/>
+          <w:b/>
+          <w:sz w:val="24"/>
+          <w:szCs w:val="24"/>
+        </w:rPr>
+        <w:t>Journalists:</w:t>
+      </w:r>
+      <w:r>
+        <w:rPr>
+          <w:rFonts w:ascii="Arial" w:eastAsia="Arial" w:hAnsi="Arial" w:cs="Arial"/>
+          <w:sz w:val="24"/>
+          <w:szCs w:val="24"/>
+        </w:rPr>
+        <w:t xml:space="preserve"> The journalists will also benefit from this study, with the system’s assistance, they can easily provide important and accurate transcribed news documentation.</w:t>
+      </w:r>
+    </w:p>
+    <w:p>
+      <w:pPr>
+        <w:spacing w:before="240" w:after="0" w:line="480" w:lineRule="auto"/>
+        <w:ind w:firstLine="720"/>
+        <w:jc w:val="both"/>
+        <w:rPr>
+          <w:rFonts w:ascii="Arial" w:eastAsia="Arial" w:hAnsi="Arial" w:cs="Arial"/>
+          <w:sz w:val="24"/>
+          <w:szCs w:val="24"/>
+        </w:rPr>
+      </w:pPr>
+      <w:r>
+        <w:rPr>
+          <w:rFonts w:ascii="Arial" w:eastAsia="Arial" w:hAnsi="Arial" w:cs="Arial"/>
+          <w:sz w:val="24"/>
+          <w:szCs w:val="24"/>
+        </w:rPr>
+        <w:t xml:space="preserve"> </w:t>
+      </w:r>
+    </w:p>
+    <w:p>
+      <w:pPr>
+        <w:spacing w:before="240" w:after="0" w:line="480" w:lineRule="auto"/>
+        <w:ind w:firstLine="720"/>
+        <w:jc w:val="both"/>
+        <w:rPr>
+          <w:rFonts w:ascii="Arial" w:eastAsia="Arial" w:hAnsi="Arial" w:cs="Arial"/>
+          <w:sz w:val="24"/>
+          <w:szCs w:val="24"/>
+        </w:rPr>
+      </w:pPr>
+      <w:r>
+        <w:rPr>
+          <w:rFonts w:ascii="Arial" w:eastAsia="Arial" w:hAnsi="Arial" w:cs="Arial"/>
+          <w:b/>
+          <w:sz w:val="24"/>
+          <w:szCs w:val="24"/>
+        </w:rPr>
+        <w:t xml:space="preserve">Gregg Shorthand Learners: </w:t>
+      </w:r>
+      <w:r>
+        <w:rPr>
+          <w:rFonts w:ascii="Arial" w:eastAsia="Arial" w:hAnsi="Arial" w:cs="Arial"/>
+          <w:sz w:val="24"/>
+          <w:szCs w:val="24"/>
+        </w:rPr>
+        <w:t>The Gregg shorthand learners will be able to practice reading and improve their rapid writing skills with this Gregg shorthand translation system.</w:t>
+      </w:r>
+    </w:p>
+    <w:p>
+      <w:pPr>
+        <w:spacing w:before="240" w:after="0" w:line="480" w:lineRule="auto"/>
+        <w:ind w:firstLine="720"/>
+        <w:jc w:val="both"/>
+        <w:rPr>
+          <w:rFonts w:ascii="Arial" w:eastAsia="Arial" w:hAnsi="Arial" w:cs="Arial"/>
+          <w:sz w:val="24"/>
+          <w:szCs w:val="24"/>
+        </w:rPr>
+      </w:pPr>
+      <w:r>
+        <w:rPr>
+          <w:rFonts w:ascii="Arial" w:eastAsia="Arial" w:hAnsi="Arial" w:cs="Arial"/>
+          <w:sz w:val="24"/>
+          <w:szCs w:val="24"/>
+        </w:rPr>
+        <w:t xml:space="preserve"> </w:t>
+      </w:r>
+    </w:p>
+    <w:p>
+      <w:pPr>
+        <w:spacing w:before="240" w:after="0" w:line="480" w:lineRule="auto"/>
+        <w:ind w:firstLine="720"/>
+        <w:jc w:val="both"/>
+        <w:rPr>
+          <w:rFonts w:ascii="Arial" w:eastAsia="Arial" w:hAnsi="Arial" w:cs="Arial"/>
+          <w:sz w:val="24"/>
+          <w:szCs w:val="24"/>
+        </w:rPr>
+      </w:pPr>
+      <w:r>
+        <w:rPr>
+          <w:rFonts w:ascii="Arial" w:eastAsia="Arial" w:hAnsi="Arial" w:cs="Arial"/>
+          <w:b/>
+          <w:sz w:val="24"/>
+          <w:szCs w:val="24"/>
+        </w:rPr>
+        <w:t xml:space="preserve">Non-Shorthand Writers: </w:t>
+      </w:r>
+      <w:r>
+        <w:rPr>
+          <w:rFonts w:ascii="Arial" w:eastAsia="Arial" w:hAnsi="Arial" w:cs="Arial"/>
+          <w:sz w:val="24"/>
+          <w:szCs w:val="24"/>
+        </w:rPr>
+        <w:t>The non-shorthand writers can utilize this system as well; they will be able to read or even write without much prior knowledge of Gregg shorthand.</w:t>
       </w:r>
     </w:p>
     <w:p>
@@ -3634,47 +3938,48 @@
     <w:p>
       <w:pPr>
         <w:spacing w:before="240" w:after="0" w:line="480" w:lineRule="auto"/>
-        <w:ind w:firstLine="560"/>
-        <w:jc w:val="both"/>
-        <w:rPr>
-          <w:rFonts w:ascii="Arial" w:eastAsia="Arial" w:hAnsi="Arial" w:cs="Arial"/>
-          <w:sz w:val="24"/>
-          <w:szCs w:val="24"/>
-        </w:rPr>
-      </w:pPr>
-      <w:r>
-        <w:rPr>
-          <w:rFonts w:ascii="Arial" w:eastAsia="Arial" w:hAnsi="Arial" w:cs="Arial"/>
-          <w:b/>
-          <w:sz w:val="24"/>
-          <w:szCs w:val="24"/>
-        </w:rPr>
-        <w:lastRenderedPageBreak/>
-        <w:t xml:space="preserve">Court Stenographers: </w:t>
-      </w:r>
-      <w:r>
-        <w:rPr>
-          <w:rFonts w:ascii="Arial" w:eastAsia="Arial" w:hAnsi="Arial" w:cs="Arial"/>
-          <w:sz w:val="24"/>
-          <w:szCs w:val="24"/>
-        </w:rPr>
-        <w:t>The court stenographers will benefit from this study, with the assistance of the system, they can easily compile ready-to-print legal documentation.</w:t>
+        <w:ind w:firstLine="720"/>
+        <w:jc w:val="both"/>
+        <w:rPr>
+          <w:rFonts w:ascii="Arial" w:eastAsia="Arial" w:hAnsi="Arial" w:cs="Arial"/>
+          <w:sz w:val="24"/>
+          <w:szCs w:val="24"/>
+        </w:rPr>
+      </w:pPr>
+      <w:r>
+        <w:rPr>
+          <w:rFonts w:ascii="Arial" w:eastAsia="Arial" w:hAnsi="Arial" w:cs="Arial"/>
+          <w:b/>
+          <w:sz w:val="24"/>
+          <w:szCs w:val="24"/>
+        </w:rPr>
+        <w:t xml:space="preserve">Researchers: </w:t>
+      </w:r>
+      <w:r>
+        <w:rPr>
+          <w:rFonts w:ascii="Arial" w:eastAsia="Arial" w:hAnsi="Arial" w:cs="Arial"/>
+          <w:sz w:val="24"/>
+          <w:szCs w:val="24"/>
+        </w:rPr>
+        <w:t>The researchers will be able to learn new things and apply their knowledge to the development of this study.</w:t>
       </w:r>
     </w:p>
     <w:p>
       <w:pPr>
         <w:spacing w:before="240" w:after="0" w:line="480" w:lineRule="auto"/>
-        <w:ind w:firstLine="560"/>
-        <w:jc w:val="both"/>
-        <w:rPr>
-          <w:rFonts w:ascii="Arial" w:eastAsia="Arial" w:hAnsi="Arial" w:cs="Arial"/>
-          <w:sz w:val="24"/>
-          <w:szCs w:val="24"/>
-        </w:rPr>
-      </w:pPr>
-      <w:r>
-        <w:rPr>
-          <w:rFonts w:ascii="Arial" w:eastAsia="Arial" w:hAnsi="Arial" w:cs="Arial"/>
+        <w:ind w:firstLine="720"/>
+        <w:jc w:val="both"/>
+        <w:rPr>
+          <w:rFonts w:ascii="Arial" w:eastAsia="Arial" w:hAnsi="Arial" w:cs="Arial"/>
+          <w:b/>
+          <w:sz w:val="24"/>
+          <w:szCs w:val="24"/>
+        </w:rPr>
+      </w:pPr>
+      <w:r>
+        <w:rPr>
+          <w:rFonts w:ascii="Arial" w:eastAsia="Arial" w:hAnsi="Arial" w:cs="Arial"/>
+          <w:b/>
           <w:sz w:val="24"/>
           <w:szCs w:val="24"/>
         </w:rPr>
@@ -3684,230 +3989,7 @@
     <w:p>
       <w:pPr>
         <w:spacing w:before="240" w:after="0" w:line="480" w:lineRule="auto"/>
-        <w:ind w:firstLine="560"/>
-        <w:jc w:val="both"/>
-        <w:rPr>
-          <w:rFonts w:ascii="Arial" w:eastAsia="Arial" w:hAnsi="Arial" w:cs="Arial"/>
-          <w:sz w:val="24"/>
-          <w:szCs w:val="24"/>
-        </w:rPr>
-      </w:pPr>
-      <w:r>
-        <w:rPr>
-          <w:rFonts w:ascii="Arial" w:eastAsia="Arial" w:hAnsi="Arial" w:cs="Arial"/>
-          <w:b/>
-          <w:sz w:val="24"/>
-          <w:szCs w:val="24"/>
-        </w:rPr>
-        <w:t>Journalists:</w:t>
-      </w:r>
-      <w:r>
-        <w:rPr>
-          <w:rFonts w:ascii="Arial" w:eastAsia="Arial" w:hAnsi="Arial" w:cs="Arial"/>
-          <w:sz w:val="24"/>
-          <w:szCs w:val="24"/>
-        </w:rPr>
-        <w:t xml:space="preserve"> The journalists will also benefit from this study, with the system’s assistance, they can ea</w:t>
-      </w:r>
-      <w:r>
-        <w:rPr>
-          <w:rFonts w:ascii="Arial" w:eastAsia="Arial" w:hAnsi="Arial" w:cs="Arial"/>
-          <w:sz w:val="24"/>
-          <w:szCs w:val="24"/>
-        </w:rPr>
-        <w:t>sily provide important and accurate transcribed news documentation.</w:t>
-      </w:r>
-    </w:p>
-    <w:p>
-      <w:pPr>
-        <w:spacing w:before="240" w:after="0" w:line="480" w:lineRule="auto"/>
-        <w:ind w:firstLine="560"/>
-        <w:jc w:val="both"/>
-        <w:rPr>
-          <w:rFonts w:ascii="Arial" w:eastAsia="Arial" w:hAnsi="Arial" w:cs="Arial"/>
-          <w:sz w:val="24"/>
-          <w:szCs w:val="24"/>
-        </w:rPr>
-      </w:pPr>
-      <w:r>
-        <w:rPr>
-          <w:rFonts w:ascii="Arial" w:eastAsia="Arial" w:hAnsi="Arial" w:cs="Arial"/>
-          <w:sz w:val="24"/>
-          <w:szCs w:val="24"/>
-        </w:rPr>
-        <w:t xml:space="preserve"> </w:t>
-      </w:r>
-    </w:p>
-    <w:p>
-      <w:pPr>
-        <w:spacing w:before="240" w:after="0" w:line="480" w:lineRule="auto"/>
-        <w:ind w:firstLine="560"/>
-        <w:jc w:val="both"/>
-        <w:rPr>
-          <w:rFonts w:ascii="Arial" w:eastAsia="Arial" w:hAnsi="Arial" w:cs="Arial"/>
-          <w:sz w:val="24"/>
-          <w:szCs w:val="24"/>
-        </w:rPr>
-      </w:pPr>
-      <w:r>
-        <w:rPr>
-          <w:rFonts w:ascii="Arial" w:eastAsia="Arial" w:hAnsi="Arial" w:cs="Arial"/>
-          <w:b/>
-          <w:sz w:val="24"/>
-          <w:szCs w:val="24"/>
-        </w:rPr>
-        <w:t xml:space="preserve">Gregg Shorthand Learners: </w:t>
-      </w:r>
-      <w:r>
-        <w:rPr>
-          <w:rFonts w:ascii="Arial" w:eastAsia="Arial" w:hAnsi="Arial" w:cs="Arial"/>
-          <w:sz w:val="24"/>
-          <w:szCs w:val="24"/>
-        </w:rPr>
-        <w:t>The Gregg shorthand learners will be able to practice reading and improve their rapid writing skills with this Gregg shorthand translation system.</w:t>
-      </w:r>
-    </w:p>
-    <w:p>
-      <w:pPr>
-        <w:spacing w:before="240" w:after="0" w:line="480" w:lineRule="auto"/>
-        <w:ind w:firstLine="560"/>
-        <w:jc w:val="both"/>
-        <w:rPr>
-          <w:rFonts w:ascii="Arial" w:eastAsia="Arial" w:hAnsi="Arial" w:cs="Arial"/>
-          <w:sz w:val="24"/>
-          <w:szCs w:val="24"/>
-        </w:rPr>
-      </w:pPr>
-      <w:r>
-        <w:rPr>
-          <w:rFonts w:ascii="Arial" w:eastAsia="Arial" w:hAnsi="Arial" w:cs="Arial"/>
-          <w:sz w:val="24"/>
-          <w:szCs w:val="24"/>
-        </w:rPr>
-        <w:t xml:space="preserve"> </w:t>
-      </w:r>
-    </w:p>
-    <w:p>
-      <w:pPr>
-        <w:spacing w:before="240" w:after="0" w:line="480" w:lineRule="auto"/>
-        <w:ind w:firstLine="560"/>
-        <w:jc w:val="both"/>
-        <w:rPr>
-          <w:rFonts w:ascii="Arial" w:eastAsia="Arial" w:hAnsi="Arial" w:cs="Arial"/>
-          <w:sz w:val="24"/>
-          <w:szCs w:val="24"/>
-        </w:rPr>
-      </w:pPr>
-      <w:r>
-        <w:rPr>
-          <w:rFonts w:ascii="Arial" w:eastAsia="Arial" w:hAnsi="Arial" w:cs="Arial"/>
-          <w:b/>
-          <w:sz w:val="24"/>
-          <w:szCs w:val="24"/>
-        </w:rPr>
-        <w:t>Non-Shortha</w:t>
-      </w:r>
-      <w:r>
-        <w:rPr>
-          <w:rFonts w:ascii="Arial" w:eastAsia="Arial" w:hAnsi="Arial" w:cs="Arial"/>
-          <w:b/>
-          <w:sz w:val="24"/>
-          <w:szCs w:val="24"/>
-        </w:rPr>
-        <w:t xml:space="preserve">nd Writers: </w:t>
-      </w:r>
-      <w:r>
-        <w:rPr>
-          <w:rFonts w:ascii="Arial" w:eastAsia="Arial" w:hAnsi="Arial" w:cs="Arial"/>
-          <w:sz w:val="24"/>
-          <w:szCs w:val="24"/>
-        </w:rPr>
-        <w:t>The non-shorthand writers can utilize this system as well; they will be able to read or even write without much prior knowledge of Gregg shorthand.</w:t>
-      </w:r>
-    </w:p>
-    <w:p>
-      <w:pPr>
-        <w:spacing w:before="240" w:after="0" w:line="480" w:lineRule="auto"/>
-        <w:ind w:firstLine="560"/>
-        <w:jc w:val="both"/>
-        <w:rPr>
-          <w:rFonts w:ascii="Arial" w:eastAsia="Arial" w:hAnsi="Arial" w:cs="Arial"/>
-          <w:sz w:val="24"/>
-          <w:szCs w:val="24"/>
-        </w:rPr>
-      </w:pPr>
-      <w:r>
-        <w:rPr>
-          <w:rFonts w:ascii="Arial" w:eastAsia="Arial" w:hAnsi="Arial" w:cs="Arial"/>
-          <w:sz w:val="24"/>
-          <w:szCs w:val="24"/>
-        </w:rPr>
-        <w:t xml:space="preserve"> </w:t>
-      </w:r>
-    </w:p>
-    <w:p>
-      <w:pPr>
-        <w:spacing w:before="240" w:after="0" w:line="480" w:lineRule="auto"/>
-        <w:ind w:firstLine="560"/>
-        <w:jc w:val="both"/>
-        <w:rPr>
-          <w:rFonts w:ascii="Arial" w:eastAsia="Arial" w:hAnsi="Arial" w:cs="Arial"/>
-          <w:sz w:val="24"/>
-          <w:szCs w:val="24"/>
-        </w:rPr>
-      </w:pPr>
-      <w:r>
-        <w:rPr>
-          <w:rFonts w:ascii="Arial" w:eastAsia="Arial" w:hAnsi="Arial" w:cs="Arial"/>
-          <w:b/>
-          <w:sz w:val="24"/>
-          <w:szCs w:val="24"/>
-        </w:rPr>
-        <w:t xml:space="preserve">Researchers: </w:t>
-      </w:r>
-      <w:r>
-        <w:rPr>
-          <w:rFonts w:ascii="Arial" w:eastAsia="Arial" w:hAnsi="Arial" w:cs="Arial"/>
-          <w:sz w:val="24"/>
-          <w:szCs w:val="24"/>
-        </w:rPr>
-        <w:t>The researchers will be able to learn new things and apply their knowledge to the</w:t>
-      </w:r>
-      <w:r>
-        <w:rPr>
-          <w:rFonts w:ascii="Arial" w:eastAsia="Arial" w:hAnsi="Arial" w:cs="Arial"/>
-          <w:sz w:val="24"/>
-          <w:szCs w:val="24"/>
-        </w:rPr>
-        <w:t xml:space="preserve"> development of this study.</w:t>
-      </w:r>
-    </w:p>
-    <w:p>
-      <w:pPr>
-        <w:spacing w:before="240" w:after="0" w:line="480" w:lineRule="auto"/>
-        <w:ind w:firstLine="560"/>
-        <w:jc w:val="both"/>
-        <w:rPr>
-          <w:rFonts w:ascii="Arial" w:eastAsia="Arial" w:hAnsi="Arial" w:cs="Arial"/>
-          <w:b/>
-          <w:sz w:val="24"/>
-          <w:szCs w:val="24"/>
-        </w:rPr>
-      </w:pPr>
-      <w:r>
-        <w:rPr>
-          <w:rFonts w:ascii="Arial" w:eastAsia="Arial" w:hAnsi="Arial" w:cs="Arial"/>
-          <w:b/>
-          <w:sz w:val="24"/>
-          <w:szCs w:val="24"/>
-        </w:rPr>
-        <w:t xml:space="preserve"> </w:t>
-      </w:r>
-    </w:p>
-    <w:p>
-      <w:pPr>
-        <w:spacing w:before="240" w:after="0" w:line="480" w:lineRule="auto"/>
-        <w:ind w:firstLine="560"/>
+        <w:ind w:firstLine="720"/>
         <w:jc w:val="both"/>
         <w:rPr>
           <w:rFonts w:ascii="Arial" w:eastAsia="Arial" w:hAnsi="Arial" w:cs="Arial"/>
@@ -4097,13 +4179,13 @@
           <w:lang w:val="en-US"/>
         </w:rPr>
         <w:drawing>
-          <wp:anchor distT="0" distB="0" distL="114300" distR="114300" simplePos="0" relativeHeight="251661312" behindDoc="0" locked="0" layoutInCell="1" allowOverlap="1" wp14:anchorId="77ABEB3B" wp14:editId="196C2DDF">
+          <wp:anchor distT="0" distB="0" distL="114300" distR="114300" simplePos="0" relativeHeight="251661312" behindDoc="0" locked="0" layoutInCell="1" allowOverlap="1" wp14:anchorId="4437FCB3" wp14:editId="32E63499">
             <wp:simplePos x="0" y="0"/>
             <wp:positionH relativeFrom="margin">
-              <wp:posOffset>567690</wp:posOffset>
+              <wp:posOffset>758190</wp:posOffset>
             </wp:positionH>
             <wp:positionV relativeFrom="paragraph">
-              <wp:posOffset>2486025</wp:posOffset>
+              <wp:posOffset>695325</wp:posOffset>
             </wp:positionV>
             <wp:extent cx="3969385" cy="3914775"/>
             <wp:effectExtent l="0" t="0" r="0" b="9525"/>
@@ -4225,7 +4307,47 @@
           <w:sz w:val="24"/>
           <w:szCs w:val="24"/>
         </w:rPr>
-        <w:t>In the Philippines, the Gregg shorthand is still widely used in court rooms and journalists. What makes it preferable than other existing shorthand writing systems is its phonetic system and intuitive nature which mimics human’s natural language processing. Phonetically superfluous or redundant letters from the alphabet are deleted such as “C” and “Q” which is mostly used with the “K” and “S” sound. Phonemes with combination of several letters such as “th” is represented by one character. Even silent letters such as “gh” in “thorough” is omitted, as well as unstressed vowels.</w:t>
+        <w:t>In the Philippines, the Gregg shorthand is still widely used in court rooms and journalists. What makes it preferable than other existing shorthand writing systems is its phonetic system and intuitive nature which mimics human’s natural language processing. Phonetically superfluous or redundant letters from the alphabet are deleted such as “C” and “Q” which is mostly used with the “K” and “S” sound. Phonemes with combination of several letters such as “</w:t>
+      </w:r>
+      <w:proofErr w:type="spellStart"/>
+      <w:r>
+        <w:rPr>
+          <w:rFonts w:ascii="Arial" w:eastAsia="Arial" w:hAnsi="Arial" w:cs="Arial"/>
+          <w:color w:val="000000"/>
+          <w:sz w:val="24"/>
+          <w:szCs w:val="24"/>
+        </w:rPr>
+        <w:t>th</w:t>
+      </w:r>
+      <w:proofErr w:type="spellEnd"/>
+      <w:r>
+        <w:rPr>
+          <w:rFonts w:ascii="Arial" w:eastAsia="Arial" w:hAnsi="Arial" w:cs="Arial"/>
+          <w:color w:val="000000"/>
+          <w:sz w:val="24"/>
+          <w:szCs w:val="24"/>
+        </w:rPr>
+        <w:t>” is represented by one character. Even silent letters such as “</w:t>
+      </w:r>
+      <w:proofErr w:type="spellStart"/>
+      <w:r>
+        <w:rPr>
+          <w:rFonts w:ascii="Arial" w:eastAsia="Arial" w:hAnsi="Arial" w:cs="Arial"/>
+          <w:color w:val="000000"/>
+          <w:sz w:val="24"/>
+          <w:szCs w:val="24"/>
+        </w:rPr>
+        <w:t>gh</w:t>
+      </w:r>
+      <w:proofErr w:type="spellEnd"/>
+      <w:r>
+        <w:rPr>
+          <w:rFonts w:ascii="Arial" w:eastAsia="Arial" w:hAnsi="Arial" w:cs="Arial"/>
+          <w:color w:val="000000"/>
+          <w:sz w:val="24"/>
+          <w:szCs w:val="24"/>
+        </w:rPr>
+        <w:t>” in “thorough” is omitted, as well as unstressed vowels.</w:t>
       </w:r>
     </w:p>
     <w:p>
@@ -4433,8 +4555,20 @@
           <w:szCs w:val="24"/>
         </w:rPr>
         <w:tab/>
-        <w:t>K-Nearest Neighbors</w:t>
-      </w:r>
+        <w:t xml:space="preserve">K-Nearest </w:t>
+      </w:r>
+      <w:proofErr w:type="spellStart"/>
+      <w:r>
+        <w:rPr>
+          <w:rFonts w:ascii="Arial" w:eastAsia="Arial" w:hAnsi="Arial" w:cs="Arial"/>
+          <w:b/>
+          <w:color w:val="000000"/>
+          <w:sz w:val="24"/>
+          <w:szCs w:val="24"/>
+        </w:rPr>
+        <w:t>Neighbors</w:t>
+      </w:r>
+      <w:proofErr w:type="spellEnd"/>
     </w:p>
     <w:p>
       <w:pPr>
@@ -4454,7 +4588,25 @@
           <w:szCs w:val="24"/>
         </w:rPr>
         <w:lastRenderedPageBreak/>
-        <w:t>There are different ways to implement OCR. For this study, the researchers shall develop a K-Nearest Neighbors (KNN) model to classify the characters into its corresponding English longhand translation. KNN is one of the many algorithms that utilizes Supervised Machine Learning. It uses labelled data – called training data – to predict labels of unlabelled data.</w:t>
+        <w:t xml:space="preserve">There are different ways to implement OCR. For this study, the researchers shall develop a K-Nearest </w:t>
+      </w:r>
+      <w:proofErr w:type="spellStart"/>
+      <w:r>
+        <w:rPr>
+          <w:rFonts w:ascii="Arial" w:eastAsia="Arial" w:hAnsi="Arial" w:cs="Arial"/>
+          <w:sz w:val="24"/>
+          <w:szCs w:val="24"/>
+        </w:rPr>
+        <w:t>Neighbors</w:t>
+      </w:r>
+      <w:proofErr w:type="spellEnd"/>
+      <w:r>
+        <w:rPr>
+          <w:rFonts w:ascii="Arial" w:eastAsia="Arial" w:hAnsi="Arial" w:cs="Arial"/>
+          <w:sz w:val="24"/>
+          <w:szCs w:val="24"/>
+        </w:rPr>
+        <w:t xml:space="preserve"> (KNN) model to classify the characters into its corresponding English longhand translation. KNN is one of the many algorithms that utilizes Supervised Machine Learning. It uses labelled data – called training data – to predict labels of unlabelled data.</w:t>
       </w:r>
     </w:p>
     <w:p>
@@ -4923,7 +5075,39 @@
                                   <w:rFonts w:ascii="Arial" w:hAnsi="Arial" w:cs="Arial"/>
                                   <w:color w:val="000000" w:themeColor="text1"/>
                                 </w:rPr>
-                                <w:t xml:space="preserve"> (Dionis A. Padilla, Nicole Kim U. Vitug, Julius Benito S. Marquez, 2020)</w:t>
+                                <w:t xml:space="preserve"> (</w:t>
+                              </w:r>
+                              <w:proofErr w:type="spellStart"/>
+                              <w:r>
+                                <w:rPr>
+                                  <w:rFonts w:ascii="Arial" w:hAnsi="Arial" w:cs="Arial"/>
+                                  <w:color w:val="000000" w:themeColor="text1"/>
+                                </w:rPr>
+                                <w:t>Dionis</w:t>
+                              </w:r>
+                              <w:proofErr w:type="spellEnd"/>
+                              <w:r>
+                                <w:rPr>
+                                  <w:rFonts w:ascii="Arial" w:hAnsi="Arial" w:cs="Arial"/>
+                                  <w:color w:val="000000" w:themeColor="text1"/>
+                                </w:rPr>
+                                <w:t xml:space="preserve"> A. Padilla, Nicole Kim U. </w:t>
+                              </w:r>
+                              <w:proofErr w:type="spellStart"/>
+                              <w:r>
+                                <w:rPr>
+                                  <w:rFonts w:ascii="Arial" w:hAnsi="Arial" w:cs="Arial"/>
+                                  <w:color w:val="000000" w:themeColor="text1"/>
+                                </w:rPr>
+                                <w:t>Vitug</w:t>
+                              </w:r>
+                              <w:proofErr w:type="spellEnd"/>
+                              <w:r>
+                                <w:rPr>
+                                  <w:rFonts w:ascii="Arial" w:hAnsi="Arial" w:cs="Arial"/>
+                                  <w:color w:val="000000" w:themeColor="text1"/>
+                                </w:rPr>
+                                <w:t>, Julius Benito S. Marquez, 2020)</w:t>
                               </w:r>
                             </w:p>
                             <w:p>
@@ -4978,7 +5162,119 @@
                                   <w:rFonts w:ascii="Arial" w:hAnsi="Arial" w:cs="Arial"/>
                                   <w:color w:val="000000" w:themeColor="text1"/>
                                 </w:rPr>
-                                <w:t xml:space="preserve"> (Arindam Chaudhuri, Krupa Mandaviya, Pratixa Badelia, Soumya K. Ghosh, 2017)</w:t>
+                                <w:t xml:space="preserve"> (</w:t>
+                              </w:r>
+                              <w:proofErr w:type="spellStart"/>
+                              <w:r>
+                                <w:rPr>
+                                  <w:rFonts w:ascii="Arial" w:hAnsi="Arial" w:cs="Arial"/>
+                                  <w:color w:val="000000" w:themeColor="text1"/>
+                                </w:rPr>
+                                <w:t>Arindam</w:t>
+                              </w:r>
+                              <w:proofErr w:type="spellEnd"/>
+                              <w:r>
+                                <w:rPr>
+                                  <w:rFonts w:ascii="Arial" w:hAnsi="Arial" w:cs="Arial"/>
+                                  <w:color w:val="000000" w:themeColor="text1"/>
+                                </w:rPr>
+                                <w:t xml:space="preserve"> </w:t>
+                              </w:r>
+                              <w:proofErr w:type="spellStart"/>
+                              <w:r>
+                                <w:rPr>
+                                  <w:rFonts w:ascii="Arial" w:hAnsi="Arial" w:cs="Arial"/>
+                                  <w:color w:val="000000" w:themeColor="text1"/>
+                                </w:rPr>
+                                <w:t>Chaudhuri</w:t>
+                              </w:r>
+                              <w:proofErr w:type="spellEnd"/>
+                              <w:r>
+                                <w:rPr>
+                                  <w:rFonts w:ascii="Arial" w:hAnsi="Arial" w:cs="Arial"/>
+                                  <w:color w:val="000000" w:themeColor="text1"/>
+                                </w:rPr>
+                                <w:t xml:space="preserve">, </w:t>
+                              </w:r>
+                              <w:proofErr w:type="spellStart"/>
+                              <w:r>
+                                <w:rPr>
+                                  <w:rFonts w:ascii="Arial" w:hAnsi="Arial" w:cs="Arial"/>
+                                  <w:color w:val="000000" w:themeColor="text1"/>
+                                </w:rPr>
+                                <w:t>Krupa</w:t>
+                              </w:r>
+                              <w:proofErr w:type="spellEnd"/>
+                              <w:r>
+                                <w:rPr>
+                                  <w:rFonts w:ascii="Arial" w:hAnsi="Arial" w:cs="Arial"/>
+                                  <w:color w:val="000000" w:themeColor="text1"/>
+                                </w:rPr>
+                                <w:t xml:space="preserve"> </w:t>
+                              </w:r>
+                              <w:proofErr w:type="spellStart"/>
+                              <w:r>
+                                <w:rPr>
+                                  <w:rFonts w:ascii="Arial" w:hAnsi="Arial" w:cs="Arial"/>
+                                  <w:color w:val="000000" w:themeColor="text1"/>
+                                </w:rPr>
+                                <w:t>Mandaviya</w:t>
+                              </w:r>
+                              <w:proofErr w:type="spellEnd"/>
+                              <w:r>
+                                <w:rPr>
+                                  <w:rFonts w:ascii="Arial" w:hAnsi="Arial" w:cs="Arial"/>
+                                  <w:color w:val="000000" w:themeColor="text1"/>
+                                </w:rPr>
+                                <w:t xml:space="preserve">, </w:t>
+                              </w:r>
+                              <w:proofErr w:type="spellStart"/>
+                              <w:r>
+                                <w:rPr>
+                                  <w:rFonts w:ascii="Arial" w:hAnsi="Arial" w:cs="Arial"/>
+                                  <w:color w:val="000000" w:themeColor="text1"/>
+                                </w:rPr>
+                                <w:t>Pratixa</w:t>
+                              </w:r>
+                              <w:proofErr w:type="spellEnd"/>
+                              <w:r>
+                                <w:rPr>
+                                  <w:rFonts w:ascii="Arial" w:hAnsi="Arial" w:cs="Arial"/>
+                                  <w:color w:val="000000" w:themeColor="text1"/>
+                                </w:rPr>
+                                <w:t xml:space="preserve"> </w:t>
+                              </w:r>
+                              <w:proofErr w:type="spellStart"/>
+                              <w:r>
+                                <w:rPr>
+                                  <w:rFonts w:ascii="Arial" w:hAnsi="Arial" w:cs="Arial"/>
+                                  <w:color w:val="000000" w:themeColor="text1"/>
+                                </w:rPr>
+                                <w:t>Badelia</w:t>
+                              </w:r>
+                              <w:proofErr w:type="spellEnd"/>
+                              <w:r>
+                                <w:rPr>
+                                  <w:rFonts w:ascii="Arial" w:hAnsi="Arial" w:cs="Arial"/>
+                                  <w:color w:val="000000" w:themeColor="text1"/>
+                                </w:rPr>
+                                <w:t xml:space="preserve">, </w:t>
+                              </w:r>
+                              <w:proofErr w:type="spellStart"/>
+                              <w:r>
+                                <w:rPr>
+                                  <w:rFonts w:ascii="Arial" w:hAnsi="Arial" w:cs="Arial"/>
+                                  <w:color w:val="000000" w:themeColor="text1"/>
+                                </w:rPr>
+                                <w:t>Soumya</w:t>
+                              </w:r>
+                              <w:proofErr w:type="spellEnd"/>
+                              <w:r>
+                                <w:rPr>
+                                  <w:rFonts w:ascii="Arial" w:hAnsi="Arial" w:cs="Arial"/>
+                                  <w:color w:val="000000" w:themeColor="text1"/>
+                                </w:rPr>
+                                <w:t xml:space="preserve"> K. Ghosh, 2017)</w:t>
                               </w:r>
                             </w:p>
                             <w:p>
@@ -5026,14 +5322,40 @@
                                   <w:b/>
                                   <w:color w:val="000000" w:themeColor="text1"/>
                                 </w:rPr>
-                                <w:t>K-Nearest Neighbors</w:t>
+                                <w:t xml:space="preserve">K-Nearest </w:t>
                               </w:r>
+                              <w:proofErr w:type="spellStart"/>
+                              <w:r>
+                                <w:rPr>
+                                  <w:rFonts w:ascii="Arial" w:hAnsi="Arial" w:cs="Arial"/>
+                                  <w:b/>
+                                  <w:color w:val="000000" w:themeColor="text1"/>
+                                </w:rPr>
+                                <w:t>Neighbors</w:t>
+                              </w:r>
+                              <w:proofErr w:type="spellEnd"/>
                               <w:r>
                                 <w:rPr>
                                   <w:rFonts w:ascii="Arial" w:hAnsi="Arial" w:cs="Arial"/>
                                   <w:color w:val="000000" w:themeColor="text1"/>
                                 </w:rPr>
-                                <w:t xml:space="preserve"> (Lishan Wang, 2019)</w:t>
+                                <w:t xml:space="preserve"> (</w:t>
+                              </w:r>
+                              <w:proofErr w:type="spellStart"/>
+                              <w:r>
+                                <w:rPr>
+                                  <w:rFonts w:ascii="Arial" w:hAnsi="Arial" w:cs="Arial"/>
+                                  <w:color w:val="000000" w:themeColor="text1"/>
+                                </w:rPr>
+                                <w:t>Lishan</w:t>
+                              </w:r>
+                              <w:proofErr w:type="spellEnd"/>
+                              <w:r>
+                                <w:rPr>
+                                  <w:rFonts w:ascii="Arial" w:hAnsi="Arial" w:cs="Arial"/>
+                                  <w:color w:val="000000" w:themeColor="text1"/>
+                                </w:rPr>
+                                <w:t xml:space="preserve"> Wang, 2019)</w:t>
                               </w:r>
                             </w:p>
                             <w:p>
@@ -5309,7 +5631,23 @@
                                   <w:rFonts w:ascii="Arial" w:hAnsi="Arial" w:cs="Arial"/>
                                   <w:color w:val="000000" w:themeColor="text1"/>
                                 </w:rPr>
-                                <w:t>Develop and test K-Nearest Neighbor model for Optical Character Recognition</w:t>
+                                <w:t xml:space="preserve">Develop and test K-Nearest </w:t>
+                              </w:r>
+                              <w:proofErr w:type="spellStart"/>
+                              <w:r>
+                                <w:rPr>
+                                  <w:rFonts w:ascii="Arial" w:hAnsi="Arial" w:cs="Arial"/>
+                                  <w:color w:val="000000" w:themeColor="text1"/>
+                                </w:rPr>
+                                <w:t>Neighbor</w:t>
+                              </w:r>
+                              <w:proofErr w:type="spellEnd"/>
+                              <w:r>
+                                <w:rPr>
+                                  <w:rFonts w:ascii="Arial" w:hAnsi="Arial" w:cs="Arial"/>
+                                  <w:color w:val="000000" w:themeColor="text1"/>
+                                </w:rPr>
+                                <w:t xml:space="preserve"> model for Optical Character Recognition</w:t>
                               </w:r>
                             </w:p>
                             <w:p>
@@ -5899,6 +6237,390 @@
     </w:p>
     <w:p>
       <w:pPr>
+        <w:spacing w:line="480" w:lineRule="auto"/>
+        <w:ind w:left="709" w:hanging="720"/>
+        <w:jc w:val="both"/>
+        <w:rPr>
+          <w:rFonts w:ascii="Arial" w:eastAsia="Arial" w:hAnsi="Arial" w:cs="Arial"/>
+          <w:b/>
+          <w:sz w:val="24"/>
+          <w:szCs w:val="24"/>
+        </w:rPr>
+      </w:pPr>
+      <w:bookmarkStart w:id="1" w:name="_heading=h.30j0zll" w:colFirst="0" w:colLast="0"/>
+      <w:bookmarkEnd w:id="1"/>
+      <w:r>
+        <w:rPr>
+          <w:rFonts w:ascii="Arial" w:eastAsia="Arial" w:hAnsi="Arial" w:cs="Arial"/>
+          <w:b/>
+          <w:sz w:val="24"/>
+          <w:szCs w:val="24"/>
+        </w:rPr>
+        <w:t>1.8</w:t>
+      </w:r>
+      <w:r>
+        <w:rPr>
+          <w:rFonts w:ascii="Arial" w:eastAsia="Arial" w:hAnsi="Arial" w:cs="Arial"/>
+          <w:b/>
+          <w:sz w:val="24"/>
+          <w:szCs w:val="24"/>
+        </w:rPr>
+        <w:tab/>
+        <w:t>Operational Definition of Terms</w:t>
+      </w:r>
+    </w:p>
+    <w:p>
+      <w:pPr>
+        <w:spacing w:line="480" w:lineRule="auto"/>
+        <w:ind w:firstLine="720"/>
+        <w:jc w:val="both"/>
+        <w:rPr>
+          <w:rFonts w:ascii="Arial" w:eastAsia="Arial" w:hAnsi="Arial" w:cs="Arial"/>
+          <w:sz w:val="24"/>
+          <w:szCs w:val="24"/>
+        </w:rPr>
+      </w:pPr>
+      <w:r>
+        <w:rPr>
+          <w:rFonts w:ascii="Arial" w:eastAsia="Arial" w:hAnsi="Arial" w:cs="Arial"/>
+          <w:sz w:val="24"/>
+          <w:szCs w:val="24"/>
+        </w:rPr>
+        <w:t>The following terms are defined to fit the needs of the researchers to conduct the study.</w:t>
+      </w:r>
+    </w:p>
+    <w:p>
+      <w:pPr>
+        <w:spacing w:line="480" w:lineRule="auto"/>
+        <w:ind w:firstLine="720"/>
+        <w:jc w:val="both"/>
+        <w:rPr>
+          <w:rFonts w:ascii="Arial" w:eastAsia="Arial" w:hAnsi="Arial" w:cs="Arial"/>
+          <w:sz w:val="24"/>
+          <w:szCs w:val="24"/>
+        </w:rPr>
+      </w:pPr>
+      <w:r>
+        <w:rPr>
+          <w:rFonts w:ascii="Arial" w:eastAsia="Arial" w:hAnsi="Arial" w:cs="Arial"/>
+          <w:b/>
+          <w:sz w:val="24"/>
+          <w:szCs w:val="24"/>
+        </w:rPr>
+        <w:t>Classifier.</w:t>
+      </w:r>
+      <w:r>
+        <w:rPr>
+          <w:rFonts w:ascii="Arial" w:eastAsia="Arial" w:hAnsi="Arial" w:cs="Arial"/>
+          <w:sz w:val="24"/>
+          <w:szCs w:val="24"/>
+        </w:rPr>
+        <w:t xml:space="preserve"> </w:t>
+      </w:r>
+      <w:r>
+        <w:rPr>
+          <w:rFonts w:ascii="Arial" w:eastAsia="Arial" w:hAnsi="Arial" w:cs="Arial"/>
+          <w:sz w:val="24"/>
+          <w:szCs w:val="24"/>
+        </w:rPr>
+        <w:t>This</w:t>
+      </w:r>
+      <w:r>
+        <w:rPr>
+          <w:rFonts w:ascii="Arial" w:eastAsia="Arial" w:hAnsi="Arial" w:cs="Arial"/>
+          <w:sz w:val="24"/>
+          <w:szCs w:val="24"/>
+        </w:rPr>
+        <w:t xml:space="preserve"> refers to the KNN model that shall be trained to classify the Gregg shorthand characters into English longhand.</w:t>
+      </w:r>
+    </w:p>
+    <w:p>
+      <w:pPr>
+        <w:spacing w:line="480" w:lineRule="auto"/>
+        <w:ind w:firstLine="720"/>
+        <w:jc w:val="both"/>
+        <w:rPr>
+          <w:rFonts w:ascii="Arial" w:eastAsia="Arial" w:hAnsi="Arial" w:cs="Arial"/>
+          <w:sz w:val="24"/>
+          <w:szCs w:val="24"/>
+        </w:rPr>
+      </w:pPr>
+      <w:r>
+        <w:rPr>
+          <w:rFonts w:ascii="Arial" w:eastAsia="Arial" w:hAnsi="Arial" w:cs="Arial"/>
+          <w:b/>
+          <w:sz w:val="24"/>
+          <w:szCs w:val="24"/>
+        </w:rPr>
+        <w:t>Gregg shorthand.</w:t>
+      </w:r>
+      <w:r>
+        <w:rPr>
+          <w:rFonts w:ascii="Arial" w:eastAsia="Arial" w:hAnsi="Arial" w:cs="Arial"/>
+          <w:sz w:val="24"/>
+          <w:szCs w:val="24"/>
+        </w:rPr>
+        <w:t xml:space="preserve"> </w:t>
+      </w:r>
+      <w:r>
+        <w:rPr>
+          <w:rFonts w:ascii="Arial" w:eastAsia="Arial" w:hAnsi="Arial" w:cs="Arial"/>
+          <w:sz w:val="24"/>
+          <w:szCs w:val="24"/>
+        </w:rPr>
+        <w:t>This</w:t>
+      </w:r>
+      <w:r>
+        <w:rPr>
+          <w:rFonts w:ascii="Arial" w:eastAsia="Arial" w:hAnsi="Arial" w:cs="Arial"/>
+          <w:sz w:val="24"/>
+          <w:szCs w:val="24"/>
+        </w:rPr>
+        <w:t xml:space="preserve"> is the type of stenography or shorthand writing that shall be translated by the proposed system.</w:t>
+      </w:r>
+    </w:p>
+    <w:p>
+      <w:pPr>
+        <w:spacing w:line="480" w:lineRule="auto"/>
+        <w:ind w:firstLine="720"/>
+        <w:jc w:val="both"/>
+        <w:rPr>
+          <w:rFonts w:ascii="Arial" w:eastAsia="Arial" w:hAnsi="Arial" w:cs="Arial"/>
+          <w:sz w:val="24"/>
+          <w:szCs w:val="24"/>
+        </w:rPr>
+      </w:pPr>
+      <w:r>
+        <w:rPr>
+          <w:rFonts w:ascii="Arial" w:eastAsia="Arial" w:hAnsi="Arial" w:cs="Arial"/>
+          <w:b/>
+          <w:sz w:val="24"/>
+          <w:szCs w:val="24"/>
+        </w:rPr>
+        <w:t>Longhand.</w:t>
+      </w:r>
+      <w:r>
+        <w:rPr>
+          <w:rFonts w:ascii="Arial" w:eastAsia="Arial" w:hAnsi="Arial" w:cs="Arial"/>
+          <w:sz w:val="24"/>
+          <w:szCs w:val="24"/>
+        </w:rPr>
+        <w:t xml:space="preserve"> </w:t>
+      </w:r>
+      <w:r>
+        <w:rPr>
+          <w:rFonts w:ascii="Arial" w:eastAsia="Arial" w:hAnsi="Arial" w:cs="Arial"/>
+          <w:sz w:val="24"/>
+          <w:szCs w:val="24"/>
+        </w:rPr>
+        <w:t>This</w:t>
+      </w:r>
+      <w:r>
+        <w:rPr>
+          <w:rFonts w:ascii="Arial" w:eastAsia="Arial" w:hAnsi="Arial" w:cs="Arial"/>
+          <w:sz w:val="24"/>
+          <w:szCs w:val="24"/>
+        </w:rPr>
+        <w:t xml:space="preserve"> refers to the English longhand output of the system which is comprised of words from the English language.</w:t>
+      </w:r>
+    </w:p>
+    <w:p>
+      <w:pPr>
+        <w:spacing w:line="480" w:lineRule="auto"/>
+        <w:ind w:firstLine="720"/>
+        <w:jc w:val="both"/>
+        <w:rPr>
+          <w:rFonts w:ascii="Arial" w:eastAsia="Arial" w:hAnsi="Arial" w:cs="Arial"/>
+          <w:sz w:val="24"/>
+          <w:szCs w:val="24"/>
+        </w:rPr>
+      </w:pPr>
+      <w:r>
+        <w:rPr>
+          <w:rFonts w:ascii="Arial" w:eastAsia="Arial" w:hAnsi="Arial" w:cs="Arial"/>
+          <w:b/>
+          <w:sz w:val="24"/>
+          <w:szCs w:val="24"/>
+        </w:rPr>
+        <w:t>Optical Character Recognition.</w:t>
+      </w:r>
+      <w:r>
+        <w:rPr>
+          <w:rFonts w:ascii="Arial" w:eastAsia="Arial" w:hAnsi="Arial" w:cs="Arial"/>
+          <w:sz w:val="24"/>
+          <w:szCs w:val="24"/>
+        </w:rPr>
+        <w:t xml:space="preserve"> This refers to the algorithm to be used by the proposed system to perform shorthand translation to longhand.</w:t>
+      </w:r>
+    </w:p>
+    <w:p>
+      <w:pPr>
+        <w:spacing w:line="480" w:lineRule="auto"/>
+        <w:ind w:firstLine="720"/>
+        <w:jc w:val="both"/>
+        <w:rPr>
+          <w:rFonts w:ascii="Arial" w:eastAsia="Arial" w:hAnsi="Arial" w:cs="Arial"/>
+          <w:sz w:val="24"/>
+          <w:szCs w:val="24"/>
+        </w:rPr>
+      </w:pPr>
+      <w:r>
+        <w:rPr>
+          <w:rFonts w:ascii="Arial" w:eastAsia="Arial" w:hAnsi="Arial" w:cs="Arial"/>
+          <w:b/>
+          <w:sz w:val="24"/>
+          <w:szCs w:val="24"/>
+        </w:rPr>
+        <w:t>Shorthand.</w:t>
+      </w:r>
+      <w:r>
+        <w:rPr>
+          <w:rFonts w:ascii="Arial" w:eastAsia="Arial" w:hAnsi="Arial" w:cs="Arial"/>
+          <w:sz w:val="24"/>
+          <w:szCs w:val="24"/>
+        </w:rPr>
+        <w:t xml:space="preserve"> This refers to the Gregg shorthand writing system which will be the input of the proposed system.</w:t>
+      </w:r>
+    </w:p>
+    <w:p>
+      <w:pPr>
+        <w:spacing w:line="480" w:lineRule="auto"/>
+        <w:ind w:firstLine="720"/>
+        <w:jc w:val="both"/>
+        <w:rPr>
+          <w:rFonts w:ascii="Arial" w:eastAsia="Arial" w:hAnsi="Arial" w:cs="Arial"/>
+          <w:sz w:val="24"/>
+          <w:szCs w:val="24"/>
+        </w:rPr>
+      </w:pPr>
+      <w:r>
+        <w:rPr>
+          <w:rFonts w:ascii="Arial" w:eastAsia="Arial" w:hAnsi="Arial" w:cs="Arial"/>
+          <w:b/>
+          <w:sz w:val="24"/>
+          <w:szCs w:val="24"/>
+        </w:rPr>
+        <w:t>Test data.</w:t>
+      </w:r>
+      <w:r>
+        <w:rPr>
+          <w:rFonts w:ascii="Arial" w:eastAsia="Arial" w:hAnsi="Arial" w:cs="Arial"/>
+          <w:sz w:val="24"/>
+          <w:szCs w:val="24"/>
+        </w:rPr>
+        <w:t xml:space="preserve"> </w:t>
+      </w:r>
+      <w:r>
+        <w:rPr>
+          <w:rFonts w:ascii="Arial" w:eastAsia="Arial" w:hAnsi="Arial" w:cs="Arial"/>
+          <w:sz w:val="24"/>
+          <w:szCs w:val="24"/>
+        </w:rPr>
+        <w:t>This refers to the set of shorthand images gathered from shorthand writers to test the system.</w:t>
+      </w:r>
+    </w:p>
+    <w:p>
+      <w:pPr>
+        <w:spacing w:line="480" w:lineRule="auto"/>
+        <w:ind w:firstLine="720"/>
+        <w:jc w:val="both"/>
+        <w:rPr>
+          <w:rFonts w:ascii="Arial" w:eastAsia="Arial" w:hAnsi="Arial" w:cs="Arial"/>
+          <w:sz w:val="24"/>
+          <w:szCs w:val="24"/>
+        </w:rPr>
+      </w:pPr>
+      <w:r>
+        <w:rPr>
+          <w:rFonts w:ascii="Arial" w:eastAsia="Arial" w:hAnsi="Arial" w:cs="Arial"/>
+          <w:b/>
+          <w:sz w:val="24"/>
+          <w:szCs w:val="24"/>
+        </w:rPr>
+        <w:t>Train data.</w:t>
+      </w:r>
+      <w:r>
+        <w:rPr>
+          <w:rFonts w:ascii="Arial" w:eastAsia="Arial" w:hAnsi="Arial" w:cs="Arial"/>
+          <w:sz w:val="24"/>
+          <w:szCs w:val="24"/>
+        </w:rPr>
+        <w:t xml:space="preserve"> </w:t>
+      </w:r>
+      <w:r>
+        <w:rPr>
+          <w:rFonts w:ascii="Arial" w:eastAsia="Arial" w:hAnsi="Arial" w:cs="Arial"/>
+          <w:sz w:val="24"/>
+          <w:szCs w:val="24"/>
+        </w:rPr>
+        <w:t xml:space="preserve">This refers to the set of shorthand images derived from a Gregg shorthand dictionary which shall be used to train the </w:t>
+      </w:r>
+      <w:r>
+        <w:rPr>
+          <w:rFonts w:ascii="Arial" w:eastAsia="Arial" w:hAnsi="Arial" w:cs="Arial"/>
+          <w:sz w:val="24"/>
+          <w:szCs w:val="24"/>
+        </w:rPr>
+        <w:t>KNN model.</w:t>
+      </w:r>
+    </w:p>
+    <w:p>
+      <w:pPr>
+        <w:spacing w:line="480" w:lineRule="auto"/>
+        <w:ind w:firstLine="720"/>
+        <w:jc w:val="both"/>
+        <w:rPr>
+          <w:rFonts w:ascii="Arial" w:eastAsia="Arial" w:hAnsi="Arial" w:cs="Arial"/>
+          <w:sz w:val="24"/>
+          <w:szCs w:val="24"/>
+        </w:rPr>
+      </w:pPr>
+      <w:r>
+        <w:rPr>
+          <w:rFonts w:ascii="Arial" w:eastAsia="Arial" w:hAnsi="Arial" w:cs="Arial"/>
+          <w:b/>
+          <w:sz w:val="24"/>
+          <w:szCs w:val="24"/>
+        </w:rPr>
+        <w:t>Translation.</w:t>
+      </w:r>
+      <w:r>
+        <w:rPr>
+          <w:rFonts w:ascii="Arial" w:eastAsia="Arial" w:hAnsi="Arial" w:cs="Arial"/>
+          <w:sz w:val="24"/>
+          <w:szCs w:val="24"/>
+        </w:rPr>
+        <w:t xml:space="preserve"> This refers to the process of converting the input image of a Gregg shorthand character into longhand</w:t>
+      </w:r>
+      <w:r>
+        <w:rPr>
+          <w:rFonts w:ascii="Arial" w:eastAsia="Arial" w:hAnsi="Arial" w:cs="Arial"/>
+          <w:sz w:val="24"/>
+          <w:szCs w:val="24"/>
+        </w:rPr>
+        <w:t xml:space="preserve"> text</w:t>
+      </w:r>
+      <w:bookmarkStart w:id="2" w:name="_GoBack"/>
+      <w:bookmarkEnd w:id="2"/>
+      <w:r>
+        <w:rPr>
+          <w:rFonts w:ascii="Arial" w:eastAsia="Arial" w:hAnsi="Arial" w:cs="Arial"/>
+          <w:sz w:val="24"/>
+          <w:szCs w:val="24"/>
+        </w:rPr>
+        <w:t xml:space="preserve"> output</w:t>
+      </w:r>
+      <w:r>
+        <w:rPr>
+          <w:rFonts w:ascii="Arial" w:eastAsia="Arial" w:hAnsi="Arial" w:cs="Arial"/>
+          <w:sz w:val="24"/>
+          <w:szCs w:val="24"/>
+        </w:rPr>
+        <w:t>.</w:t>
+      </w:r>
+    </w:p>
+    <w:p>
+      <w:pPr>
         <w:spacing w:line="720" w:lineRule="auto"/>
         <w:ind w:left="709" w:hanging="720"/>
         <w:jc w:val="both"/>
@@ -5909,27 +6631,8 @@
           <w:szCs w:val="24"/>
         </w:rPr>
       </w:pPr>
-      <w:bookmarkStart w:id="1" w:name="_heading=h.30j0zll" w:colFirst="0" w:colLast="0"/>
-      <w:bookmarkEnd w:id="1"/>
-      <w:r>
-        <w:rPr>
-          <w:rFonts w:ascii="Arial" w:eastAsia="Arial" w:hAnsi="Arial" w:cs="Arial"/>
-          <w:b/>
-          <w:sz w:val="24"/>
-          <w:szCs w:val="24"/>
-        </w:rPr>
-        <w:t>1.7</w:t>
-      </w:r>
-      <w:r>
-        <w:rPr>
-          <w:rFonts w:ascii="Arial" w:eastAsia="Arial" w:hAnsi="Arial" w:cs="Arial"/>
-          <w:b/>
-          <w:sz w:val="24"/>
-          <w:szCs w:val="24"/>
-        </w:rPr>
-        <w:tab/>
-        <w:t>Operational Definition of Terms</w:t>
-      </w:r>
+      <w:bookmarkStart w:id="3" w:name="_heading=h.4mfjos5s1g4n" w:colFirst="0" w:colLast="0"/>
+      <w:bookmarkEnd w:id="3"/>
     </w:p>
     <w:p>
       <w:pPr>
@@ -5943,10 +6646,8 @@
           <w:szCs w:val="24"/>
         </w:rPr>
       </w:pPr>
-      <w:bookmarkStart w:id="2" w:name="_heading=h.4mfjos5s1g4n" w:colFirst="0" w:colLast="0"/>
-      <w:bookmarkStart w:id="3" w:name="_GoBack"/>
-      <w:bookmarkEnd w:id="2"/>
-      <w:bookmarkEnd w:id="3"/>
+      <w:bookmarkStart w:id="4" w:name="_heading=h.ng1v0fyttv2m" w:colFirst="0" w:colLast="0"/>
+      <w:bookmarkEnd w:id="4"/>
     </w:p>
     <w:p>
       <w:pPr>
@@ -5960,8 +6661,8 @@
           <w:szCs w:val="24"/>
         </w:rPr>
       </w:pPr>
-      <w:bookmarkStart w:id="4" w:name="_heading=h.ng1v0fyttv2m" w:colFirst="0" w:colLast="0"/>
-      <w:bookmarkEnd w:id="4"/>
+      <w:bookmarkStart w:id="5" w:name="_heading=h.qyyd3mbngiu9" w:colFirst="0" w:colLast="0"/>
+      <w:bookmarkEnd w:id="5"/>
     </w:p>
     <w:p>
       <w:pPr>
@@ -5975,8 +6676,8 @@
           <w:szCs w:val="24"/>
         </w:rPr>
       </w:pPr>
-      <w:bookmarkStart w:id="5" w:name="_heading=h.qyyd3mbngiu9" w:colFirst="0" w:colLast="0"/>
-      <w:bookmarkEnd w:id="5"/>
+      <w:bookmarkStart w:id="6" w:name="_heading=h.nb98glrvixha" w:colFirst="0" w:colLast="0"/>
+      <w:bookmarkEnd w:id="6"/>
     </w:p>
     <w:p>
       <w:pPr>
@@ -5990,8 +6691,8 @@
           <w:szCs w:val="24"/>
         </w:rPr>
       </w:pPr>
-      <w:bookmarkStart w:id="6" w:name="_heading=h.nb98glrvixha" w:colFirst="0" w:colLast="0"/>
-      <w:bookmarkEnd w:id="6"/>
+      <w:bookmarkStart w:id="7" w:name="_heading=h.gjbs7buxea3o" w:colFirst="0" w:colLast="0"/>
+      <w:bookmarkEnd w:id="7"/>
     </w:p>
     <w:p>
       <w:pPr>
@@ -6005,8 +6706,8 @@
           <w:szCs w:val="24"/>
         </w:rPr>
       </w:pPr>
-      <w:bookmarkStart w:id="7" w:name="_heading=h.gjbs7buxea3o" w:colFirst="0" w:colLast="0"/>
-      <w:bookmarkEnd w:id="7"/>
+      <w:bookmarkStart w:id="8" w:name="_heading=h.rw6m77ac0qgg" w:colFirst="0" w:colLast="0"/>
+      <w:bookmarkEnd w:id="8"/>
     </w:p>
     <w:p>
       <w:pPr>
@@ -6020,21 +6721,6 @@
           <w:szCs w:val="24"/>
         </w:rPr>
       </w:pPr>
-      <w:bookmarkStart w:id="8" w:name="_heading=h.rw6m77ac0qgg" w:colFirst="0" w:colLast="0"/>
-      <w:bookmarkEnd w:id="8"/>
-    </w:p>
-    <w:p>
-      <w:pPr>
-        <w:spacing w:line="720" w:lineRule="auto"/>
-        <w:ind w:left="709" w:hanging="720"/>
-        <w:jc w:val="both"/>
-        <w:rPr>
-          <w:rFonts w:ascii="Arial" w:eastAsia="Arial" w:hAnsi="Arial" w:cs="Arial"/>
-          <w:b/>
-          <w:sz w:val="24"/>
-          <w:szCs w:val="24"/>
-        </w:rPr>
-      </w:pPr>
       <w:bookmarkStart w:id="9" w:name="_heading=h.6djxyvmmt0zz" w:colFirst="0" w:colLast="0"/>
       <w:bookmarkEnd w:id="9"/>
     </w:p>
@@ -6077,20 +6763,31 @@
     <w:p>
       <w:pPr>
         <w:spacing w:before="240" w:after="240" w:line="720" w:lineRule="auto"/>
-        <w:jc w:val="center"/>
-        <w:rPr>
-          <w:rFonts w:ascii="Arial" w:eastAsia="Arial" w:hAnsi="Arial" w:cs="Arial"/>
-          <w:sz w:val="24"/>
-          <w:szCs w:val="24"/>
-        </w:rPr>
-      </w:pPr>
-      <w:r>
-        <w:rPr>
-          <w:rFonts w:ascii="Arial" w:eastAsia="Arial" w:hAnsi="Arial" w:cs="Arial"/>
-          <w:sz w:val="24"/>
-          <w:szCs w:val="24"/>
-        </w:rPr>
-        <w:t>Russon, A. (2017). Shorthand. Retrieved July 10, 2022, from</w:t>
+        <w:ind w:left="720" w:hanging="720"/>
+        <w:jc w:val="both"/>
+        <w:rPr>
+          <w:rFonts w:ascii="Arial" w:eastAsia="Arial" w:hAnsi="Arial" w:cs="Arial"/>
+          <w:sz w:val="24"/>
+          <w:szCs w:val="24"/>
+        </w:rPr>
+      </w:pPr>
+      <w:proofErr w:type="spellStart"/>
+      <w:r>
+        <w:rPr>
+          <w:rFonts w:ascii="Arial" w:eastAsia="Arial" w:hAnsi="Arial" w:cs="Arial"/>
+          <w:sz w:val="24"/>
+          <w:szCs w:val="24"/>
+        </w:rPr>
+        <w:t>Russon</w:t>
+      </w:r>
+      <w:proofErr w:type="spellEnd"/>
+      <w:r>
+        <w:rPr>
+          <w:rFonts w:ascii="Arial" w:eastAsia="Arial" w:hAnsi="Arial" w:cs="Arial"/>
+          <w:sz w:val="24"/>
+          <w:szCs w:val="24"/>
+        </w:rPr>
+        <w:t>, A. (2017). Shorthand. Retrieved July 10, 2022, from</w:t>
       </w:r>
       <w:hyperlink r:id="rId12">
         <w:r>
@@ -6126,29 +6823,21 @@
     <w:p>
       <w:pPr>
         <w:spacing w:before="240" w:after="240" w:line="720" w:lineRule="auto"/>
-        <w:jc w:val="center"/>
-        <w:rPr>
-          <w:rFonts w:ascii="Arial" w:eastAsia="Arial" w:hAnsi="Arial" w:cs="Arial"/>
-          <w:sz w:val="24"/>
-          <w:szCs w:val="24"/>
-        </w:rPr>
-      </w:pPr>
-      <w:r>
-        <w:rPr>
-          <w:rFonts w:ascii="Arial" w:eastAsia="Arial" w:hAnsi="Arial" w:cs="Arial"/>
-          <w:sz w:val="24"/>
-          <w:szCs w:val="24"/>
-        </w:rPr>
-        <w:lastRenderedPageBreak/>
-        <w:t>The Editors o</w:t>
-      </w:r>
-      <w:r>
-        <w:rPr>
-          <w:rFonts w:ascii="Arial" w:eastAsia="Arial" w:hAnsi="Arial" w:cs="Arial"/>
-          <w:sz w:val="24"/>
-          <w:szCs w:val="24"/>
-        </w:rPr>
-        <w:t>f Encyclopaedia Britannica (2016). Gregg shorthand. Retrieved July 11, 2022, from</w:t>
+        <w:ind w:left="720" w:hanging="720"/>
+        <w:jc w:val="both"/>
+        <w:rPr>
+          <w:rFonts w:ascii="Arial" w:eastAsia="Arial" w:hAnsi="Arial" w:cs="Arial"/>
+          <w:sz w:val="24"/>
+          <w:szCs w:val="24"/>
+        </w:rPr>
+      </w:pPr>
+      <w:r>
+        <w:rPr>
+          <w:rFonts w:ascii="Arial" w:eastAsia="Arial" w:hAnsi="Arial" w:cs="Arial"/>
+          <w:sz w:val="24"/>
+          <w:szCs w:val="24"/>
+        </w:rPr>
+        <w:t>The Editors of Encyclopaedia Britannica (2016). Gregg shorthand. Retrieved July 11, 2022, from</w:t>
       </w:r>
       <w:hyperlink r:id="rId14">
         <w:r>
@@ -6169,17 +6858,7 @@
             <w:szCs w:val="24"/>
             <w:u w:val="single"/>
           </w:rPr>
-          <w:t>https://www.britannica.com/topic/Gregg</w:t>
-        </w:r>
-        <w:r>
-          <w:rPr>
-            <w:rFonts w:ascii="Arial" w:eastAsia="Arial" w:hAnsi="Arial" w:cs="Arial"/>
-            <w:color w:val="1155CC"/>
-            <w:sz w:val="24"/>
-            <w:szCs w:val="24"/>
-            <w:u w:val="single"/>
-          </w:rPr>
-          <w:t>-shorthand</w:t>
+          <w:t>https://www.britannica.com/topic/Gregg-shorthand</w:t>
         </w:r>
       </w:hyperlink>
       <w:r>
@@ -6194,20 +6873,39 @@
     <w:p>
       <w:pPr>
         <w:spacing w:before="240" w:after="240" w:line="720" w:lineRule="auto"/>
-        <w:jc w:val="center"/>
-        <w:rPr>
-          <w:rFonts w:ascii="Arial" w:eastAsia="Arial" w:hAnsi="Arial" w:cs="Arial"/>
-          <w:sz w:val="24"/>
-          <w:szCs w:val="24"/>
-        </w:rPr>
-      </w:pPr>
-      <w:r>
-        <w:rPr>
-          <w:rFonts w:ascii="Arial" w:eastAsia="Arial" w:hAnsi="Arial" w:cs="Arial"/>
-          <w:sz w:val="24"/>
-          <w:szCs w:val="24"/>
-        </w:rPr>
-        <w:t>Norman, J.M. (2022). Gregg Shorthand is Introduced. Retrieved July 11, 2022, from</w:t>
+        <w:ind w:left="720" w:hanging="720"/>
+        <w:jc w:val="both"/>
+        <w:rPr>
+          <w:rFonts w:ascii="Arial" w:eastAsia="Arial" w:hAnsi="Arial" w:cs="Arial"/>
+          <w:sz w:val="24"/>
+          <w:szCs w:val="24"/>
+        </w:rPr>
+      </w:pPr>
+      <w:r>
+        <w:rPr>
+          <w:rFonts w:ascii="Arial" w:eastAsia="Arial" w:hAnsi="Arial" w:cs="Arial"/>
+          <w:sz w:val="24"/>
+          <w:szCs w:val="24"/>
+        </w:rPr>
+        <w:t xml:space="preserve">Norman, J.M. (2022). Gregg Shorthand is </w:t>
+      </w:r>
+      <w:proofErr w:type="gramStart"/>
+      <w:r>
+        <w:rPr>
+          <w:rFonts w:ascii="Arial" w:eastAsia="Arial" w:hAnsi="Arial" w:cs="Arial"/>
+          <w:sz w:val="24"/>
+          <w:szCs w:val="24"/>
+        </w:rPr>
+        <w:t>Introduced</w:t>
+      </w:r>
+      <w:proofErr w:type="gramEnd"/>
+      <w:r>
+        <w:rPr>
+          <w:rFonts w:ascii="Arial" w:eastAsia="Arial" w:hAnsi="Arial" w:cs="Arial"/>
+          <w:sz w:val="24"/>
+          <w:szCs w:val="24"/>
+        </w:rPr>
+        <w:t>. Retrieved July 11, 2022, from</w:t>
       </w:r>
       <w:hyperlink r:id="rId16">
         <w:r>
@@ -6228,17 +6926,7 @@
             <w:szCs w:val="24"/>
             <w:u w:val="single"/>
           </w:rPr>
-          <w:t>ht</w:t>
-        </w:r>
-        <w:r>
-          <w:rPr>
-            <w:rFonts w:ascii="Arial" w:eastAsia="Arial" w:hAnsi="Arial" w:cs="Arial"/>
-            <w:color w:val="1155CC"/>
-            <w:sz w:val="24"/>
-            <w:szCs w:val="24"/>
-            <w:u w:val="single"/>
-          </w:rPr>
-          <w:t>tps://www.historyofinformation.com/detail.php?entryid=2416</w:t>
+          <w:t>https://www.historyofinformation.com/detail.php?entryid=2416</w:t>
         </w:r>
       </w:hyperlink>
       <w:r>
@@ -6253,20 +6941,50 @@
     <w:p>
       <w:pPr>
         <w:spacing w:before="240" w:after="240" w:line="720" w:lineRule="auto"/>
-        <w:jc w:val="center"/>
-        <w:rPr>
-          <w:rFonts w:ascii="Arial" w:eastAsia="Arial" w:hAnsi="Arial" w:cs="Arial"/>
-          <w:sz w:val="24"/>
-          <w:szCs w:val="24"/>
-        </w:rPr>
-      </w:pPr>
-      <w:r>
-        <w:rPr>
-          <w:rFonts w:ascii="Arial" w:eastAsia="Arial" w:hAnsi="Arial" w:cs="Arial"/>
-          <w:sz w:val="24"/>
-          <w:szCs w:val="24"/>
-        </w:rPr>
-        <w:t>Farrer, A. (2022). What Is Gregg Shorthand. Retrieved July 11, 2022, from</w:t>
+        <w:ind w:left="720" w:hanging="720"/>
+        <w:jc w:val="both"/>
+        <w:rPr>
+          <w:rFonts w:ascii="Arial" w:eastAsia="Arial" w:hAnsi="Arial" w:cs="Arial"/>
+          <w:sz w:val="24"/>
+          <w:szCs w:val="24"/>
+        </w:rPr>
+      </w:pPr>
+      <w:proofErr w:type="spellStart"/>
+      <w:r>
+        <w:rPr>
+          <w:rFonts w:ascii="Arial" w:eastAsia="Arial" w:hAnsi="Arial" w:cs="Arial"/>
+          <w:sz w:val="24"/>
+          <w:szCs w:val="24"/>
+        </w:rPr>
+        <w:lastRenderedPageBreak/>
+        <w:t>Farrer</w:t>
+      </w:r>
+      <w:proofErr w:type="spellEnd"/>
+      <w:r>
+        <w:rPr>
+          <w:rFonts w:ascii="Arial" w:eastAsia="Arial" w:hAnsi="Arial" w:cs="Arial"/>
+          <w:sz w:val="24"/>
+          <w:szCs w:val="24"/>
+        </w:rPr>
+        <w:t xml:space="preserve">, A. (2022). What Is Gregg </w:t>
+      </w:r>
+      <w:proofErr w:type="gramStart"/>
+      <w:r>
+        <w:rPr>
+          <w:rFonts w:ascii="Arial" w:eastAsia="Arial" w:hAnsi="Arial" w:cs="Arial"/>
+          <w:sz w:val="24"/>
+          <w:szCs w:val="24"/>
+        </w:rPr>
+        <w:t>Shorthand.</w:t>
+      </w:r>
+      <w:proofErr w:type="gramEnd"/>
+      <w:r>
+        <w:rPr>
+          <w:rFonts w:ascii="Arial" w:eastAsia="Arial" w:hAnsi="Arial" w:cs="Arial"/>
+          <w:sz w:val="24"/>
+          <w:szCs w:val="24"/>
+        </w:rPr>
+        <w:t xml:space="preserve"> Retrieved July 11, 2022, from</w:t>
       </w:r>
       <w:hyperlink r:id="rId18">
         <w:r>
@@ -6302,7 +7020,8 @@
     <w:p>
       <w:pPr>
         <w:spacing w:before="240" w:after="240" w:line="720" w:lineRule="auto"/>
-        <w:jc w:val="center"/>
+        <w:ind w:left="720" w:hanging="720"/>
+        <w:jc w:val="both"/>
         <w:rPr>
           <w:rFonts w:ascii="Arial" w:eastAsia="Arial" w:hAnsi="Arial" w:cs="Arial"/>
           <w:sz w:val="24"/>
@@ -6311,21 +7030,23 @@
       </w:pPr>
       <w:bookmarkStart w:id="11" w:name="_heading=h.gnvzi8sykfs3" w:colFirst="0" w:colLast="0"/>
       <w:bookmarkEnd w:id="11"/>
-      <w:r>
-        <w:rPr>
-          <w:rFonts w:ascii="Arial" w:eastAsia="Arial" w:hAnsi="Arial" w:cs="Arial"/>
-          <w:sz w:val="24"/>
-          <w:szCs w:val="24"/>
-        </w:rPr>
-        <w:t>Afribary (2018). PROBLEMS OF SHORTHAND TO SECRETARIAL STUDENTS IN INSTITUTIONS OF HIGHER LEARNING (A CASE STUDY OF INSTITUTE OF MANAGEMENT AND TECHNOL</w:t>
-      </w:r>
-      <w:r>
-        <w:rPr>
-          <w:rFonts w:ascii="Arial" w:eastAsia="Arial" w:hAnsi="Arial" w:cs="Arial"/>
-          <w:sz w:val="24"/>
-          <w:szCs w:val="24"/>
-        </w:rPr>
-        <w:t>OGY AND FEDERAL POLYTECHNIC IDAH). Retrieved July 12, 2022, from</w:t>
+      <w:proofErr w:type="spellStart"/>
+      <w:r>
+        <w:rPr>
+          <w:rFonts w:ascii="Arial" w:eastAsia="Arial" w:hAnsi="Arial" w:cs="Arial"/>
+          <w:sz w:val="24"/>
+          <w:szCs w:val="24"/>
+        </w:rPr>
+        <w:t>Afribary</w:t>
+      </w:r>
+      <w:proofErr w:type="spellEnd"/>
+      <w:r>
+        <w:rPr>
+          <w:rFonts w:ascii="Arial" w:eastAsia="Arial" w:hAnsi="Arial" w:cs="Arial"/>
+          <w:sz w:val="24"/>
+          <w:szCs w:val="24"/>
+        </w:rPr>
+        <w:t xml:space="preserve"> (2018). PROBLEMS OF SHORTHAND TO SECRETARIAL STUDENTS IN INSTITUTIONS OF HIGHER LEARNING (A CASE STUDY OF INSTITUTE OF MANAGEMENT AND TECHNOLOGY AND FEDERAL POLYTECHNIC IDAH). Retrieved July 12, 2022, from</w:t>
       </w:r>
       <w:hyperlink r:id="rId20">
         <w:r>
@@ -6346,25 +7067,15 @@
             <w:szCs w:val="24"/>
             <w:u w:val="single"/>
           </w:rPr>
-          <w:t>https://afribary.com/work</w:t>
-        </w:r>
-        <w:r>
-          <w:rPr>
-            <w:rFonts w:ascii="Arial" w:eastAsia="Arial" w:hAnsi="Arial" w:cs="Arial"/>
-            <w:color w:val="1155CC"/>
-            <w:sz w:val="24"/>
-            <w:szCs w:val="24"/>
-            <w:u w:val="single"/>
-          </w:rPr>
-          <w:t>s/problems-of-shorthand-to-secretarial-students-in-institutions-of-higher-learning-a-case-study-of-institute-of-management-and-technology-and-federal-polytechnic-idah</w:t>
+          <w:t>https://afribary.com/works/problems-of-shorthand-to-secretarial-students-in-institutions-of-higher-learning-a-case-study-of-institute-of-management-and-technology-and-federal-polytechnic-idah</w:t>
         </w:r>
       </w:hyperlink>
     </w:p>
     <w:p>
       <w:pPr>
         <w:spacing w:line="720" w:lineRule="auto"/>
-        <w:ind w:left="709" w:hanging="720"/>
-        <w:jc w:val="center"/>
+        <w:ind w:left="720" w:hanging="720"/>
+        <w:jc w:val="both"/>
         <w:rPr>
           <w:rFonts w:ascii="Arial" w:eastAsia="Arial" w:hAnsi="Arial" w:cs="Arial"/>
           <w:sz w:val="24"/>
@@ -6379,15 +7090,25 @@
           <w:sz w:val="24"/>
           <w:szCs w:val="24"/>
         </w:rPr>
-        <w:t>Callaghan, P. (2021).  What Is Optical Character Recognition (OCR)?. Retrieved July 12, 2</w:t>
-      </w:r>
-      <w:r>
-        <w:rPr>
-          <w:rFonts w:ascii="Arial" w:eastAsia="Arial" w:hAnsi="Arial" w:cs="Arial"/>
-          <w:sz w:val="24"/>
-          <w:szCs w:val="24"/>
-        </w:rPr>
-        <w:t xml:space="preserve">022, from </w:t>
+        <w:t>Callaghan, P. (2021).  What Is Optical Character Recognition (OCR)</w:t>
+      </w:r>
+      <w:proofErr w:type="gramStart"/>
+      <w:r>
+        <w:rPr>
+          <w:rFonts w:ascii="Arial" w:eastAsia="Arial" w:hAnsi="Arial" w:cs="Arial"/>
+          <w:sz w:val="24"/>
+          <w:szCs w:val="24"/>
+        </w:rPr>
+        <w:t>?.</w:t>
+      </w:r>
+      <w:proofErr w:type="gramEnd"/>
+      <w:r>
+        <w:rPr>
+          <w:rFonts w:ascii="Arial" w:eastAsia="Arial" w:hAnsi="Arial" w:cs="Arial"/>
+          <w:sz w:val="24"/>
+          <w:szCs w:val="24"/>
+        </w:rPr>
+        <w:t xml:space="preserve"> Retrieved July 12, 2022, from </w:t>
       </w:r>
       <w:hyperlink r:id="rId22">
         <w:r>
@@ -6427,7 +7148,6 @@
           <w:sz w:val="24"/>
           <w:szCs w:val="24"/>
         </w:rPr>
-        <w:lastRenderedPageBreak/>
         <w:tab/>
       </w:r>
     </w:p>
@@ -6610,7 +7330,7 @@
         <w:noProof/>
         <w:color w:val="000000"/>
       </w:rPr>
-      <w:t>13</w:t>
+      <w:t>16</w:t>
     </w:r>
     <w:r>
       <w:rPr>

--- a/V2_edited chapter 1.docx
+++ b/V2_edited chapter 1.docx
@@ -3531,7 +3531,7 @@
           <w:right w:val="nil"/>
           <w:between w:val="nil"/>
         </w:pBdr>
-        <w:spacing w:after="0" w:line="480" w:lineRule="auto"/>
+        <w:spacing w:line="480" w:lineRule="auto"/>
         <w:ind w:left="1440" w:hanging="720"/>
         <w:jc w:val="both"/>
         <w:rPr>
@@ -3562,27 +3562,76 @@
         <w:tab/>
         <w:t>Scope:</w:t>
       </w:r>
-      <w:r>
-        <w:rPr>
-          <w:rFonts w:ascii="Arial" w:eastAsia="Arial" w:hAnsi="Arial" w:cs="Arial"/>
-          <w:color w:val="000000"/>
-          <w:sz w:val="24"/>
-          <w:szCs w:val="24"/>
-        </w:rPr>
-        <w:t xml:space="preserve"> </w:t>
-      </w:r>
-    </w:p>
-    <w:p>
-      <w:pPr>
-        <w:spacing w:after="0" w:line="480" w:lineRule="auto"/>
-        <w:ind w:left="66" w:firstLine="720"/>
-        <w:jc w:val="both"/>
-        <w:rPr>
-          <w:rFonts w:ascii="Arial" w:eastAsia="Arial" w:hAnsi="Arial" w:cs="Arial"/>
-          <w:sz w:val="24"/>
-          <w:szCs w:val="24"/>
-        </w:rPr>
-      </w:pPr>
+    </w:p>
+    <w:p>
+      <w:pPr>
+        <w:spacing w:line="480" w:lineRule="auto"/>
+        <w:ind w:left="66" w:firstLine="654"/>
+        <w:jc w:val="both"/>
+        <w:rPr>
+          <w:rFonts w:ascii="Arial" w:eastAsia="Arial" w:hAnsi="Arial" w:cs="Arial"/>
+          <w:sz w:val="24"/>
+          <w:szCs w:val="24"/>
+        </w:rPr>
+      </w:pPr>
+      <w:r>
+        <w:rPr>
+          <w:rFonts w:ascii="Arial" w:eastAsia="Arial" w:hAnsi="Arial" w:cs="Arial"/>
+          <w:sz w:val="24"/>
+          <w:szCs w:val="24"/>
+        </w:rPr>
+        <w:t xml:space="preserve">A Gregg shorthand anniversary dictionary shall be used to create the train data of the proposed system. Shorthand characters shall be cropped out from the scanned pages which will then be labelled with its corresponding English word. The dictionary contains a total of 15280 words which equates to </w:t>
+      </w:r>
+      <w:r>
+        <w:rPr>
+          <w:rFonts w:ascii="Arial" w:eastAsia="Arial" w:hAnsi="Arial" w:cs="Arial"/>
+          <w:sz w:val="24"/>
+          <w:szCs w:val="24"/>
+        </w:rPr>
+        <w:t>the number of the train data. For the test data, handwritten samples shall be gathered from BS Office Administration students. The images shall undergo pre-processing</w:t>
+      </w:r>
+      <w:r>
+        <w:rPr>
+          <w:rFonts w:ascii="Arial" w:eastAsia="Arial" w:hAnsi="Arial" w:cs="Arial"/>
+          <w:sz w:val="24"/>
+          <w:szCs w:val="24"/>
+        </w:rPr>
+        <w:t xml:space="preserve"> to be ready for training and testing. </w:t>
+      </w:r>
+      <w:proofErr w:type="spellStart"/>
+      <w:r>
+        <w:rPr>
+          <w:rFonts w:ascii="Arial" w:eastAsia="Arial" w:hAnsi="Arial" w:cs="Arial"/>
+          <w:sz w:val="24"/>
+          <w:szCs w:val="24"/>
+        </w:rPr>
+        <w:t>OpenCV</w:t>
+      </w:r>
+      <w:proofErr w:type="spellEnd"/>
+      <w:r>
+        <w:rPr>
+          <w:rFonts w:ascii="Arial" w:eastAsia="Arial" w:hAnsi="Arial" w:cs="Arial"/>
+          <w:sz w:val="24"/>
+          <w:szCs w:val="24"/>
+        </w:rPr>
+        <w:t xml:space="preserve"> and Python shall be used to perform both the image pre-processing and </w:t>
+      </w:r>
+      <w:r>
+        <w:rPr>
+          <w:rFonts w:ascii="Arial" w:eastAsia="Arial" w:hAnsi="Arial" w:cs="Arial"/>
+          <w:sz w:val="24"/>
+          <w:szCs w:val="24"/>
+        </w:rPr>
+        <w:t>development of the KNN classifier. A desktop user interface (UI) shall be created as an interface between the user and the OCR backend.</w:t>
+      </w:r>
+      <w:r>
+        <w:rPr>
+          <w:rFonts w:ascii="Arial" w:eastAsia="Arial" w:hAnsi="Arial" w:cs="Arial"/>
+          <w:sz w:val="24"/>
+          <w:szCs w:val="24"/>
+        </w:rPr>
+        <w:t xml:space="preserve"> A new set of test data shall be gathered for the testing of the proposed system’s accuracy.</w:t>
+      </w:r>
     </w:p>
     <w:p>
       <w:pPr>
@@ -3642,6 +3691,8 @@
           <w:szCs w:val="24"/>
         </w:rPr>
       </w:pPr>
+      <w:bookmarkStart w:id="1" w:name="_GoBack"/>
+      <w:bookmarkEnd w:id="1"/>
     </w:p>
     <w:p>
       <w:pPr>
@@ -3756,7 +3807,6 @@
           <w:sz w:val="24"/>
           <w:szCs w:val="24"/>
         </w:rPr>
-        <w:lastRenderedPageBreak/>
         <w:t xml:space="preserve">Court Stenographers: </w:t>
       </w:r>
       <w:r>
@@ -3904,6 +3954,7 @@
           <w:sz w:val="24"/>
           <w:szCs w:val="24"/>
         </w:rPr>
+        <w:lastRenderedPageBreak/>
         <w:t xml:space="preserve">Non-Shorthand Writers: </w:t>
       </w:r>
       <w:r>
@@ -4004,7 +4055,6 @@
           <w:sz w:val="24"/>
           <w:szCs w:val="24"/>
         </w:rPr>
-        <w:lastRenderedPageBreak/>
         <w:t xml:space="preserve">Future Researchers: </w:t>
       </w:r>
       <w:r>
@@ -6247,8 +6297,8 @@
           <w:szCs w:val="24"/>
         </w:rPr>
       </w:pPr>
-      <w:bookmarkStart w:id="1" w:name="_heading=h.30j0zll" w:colFirst="0" w:colLast="0"/>
-      <w:bookmarkEnd w:id="1"/>
+      <w:bookmarkStart w:id="2" w:name="_heading=h.30j0zll" w:colFirst="0" w:colLast="0"/>
+      <w:bookmarkEnd w:id="2"/>
       <w:r>
         <w:rPr>
           <w:rFonts w:ascii="Arial" w:eastAsia="Arial" w:hAnsi="Arial" w:cs="Arial"/>
@@ -6600,8 +6650,6 @@
         </w:rPr>
         <w:t xml:space="preserve"> text</w:t>
       </w:r>
-      <w:bookmarkStart w:id="2" w:name="_GoBack"/>
-      <w:bookmarkEnd w:id="2"/>
       <w:r>
         <w:rPr>
           <w:rFonts w:ascii="Arial" w:eastAsia="Arial" w:hAnsi="Arial" w:cs="Arial"/>
@@ -7330,7 +7378,7 @@
         <w:noProof/>
         <w:color w:val="000000"/>
       </w:rPr>
-      <w:t>16</w:t>
+      <w:t>6</w:t>
     </w:r>
     <w:r>
       <w:rPr>
